--- a/Front-end/JS-frameworks/Project/Issue-tracking-system-task/Issue-Tracking-System-Project-AngularJS.docx
+++ b/Front-end/JS-frameworks/Project/Issue-tracking-system-task/Issue-Tracking-System-Project-AngularJS.docx
@@ -4383,8 +4383,6 @@
         </w:rPr>
         <w:t>Public Screens</w:t>
       </w:r>
-      <w:bookmarkStart w:id="0" w:name="_GoBack"/>
-      <w:bookmarkEnd w:id="0"/>
     </w:p>
     <w:p>
       <w:pPr>
@@ -4679,24 +4677,24 @@
         <w:spacing w:before="120" w:after="120" w:line="240" w:lineRule="auto"/>
         <w:jc w:val="both"/>
         <w:rPr>
-          <w:color w:val="9BBB59" w:themeColor="accent3"/>
-        </w:rPr>
-      </w:pPr>
-      <w:r>
-        <w:rPr>
-          <w:color w:val="9BBB59" w:themeColor="accent3"/>
+          <w:color w:val="95B3D7" w:themeColor="accent1" w:themeTint="99"/>
+        </w:rPr>
+      </w:pPr>
+      <w:r>
+        <w:rPr>
+          <w:color w:val="95B3D7" w:themeColor="accent1" w:themeTint="99"/>
         </w:rPr>
         <w:t>User screens are accessible for authorized users</w:t>
       </w:r>
       <w:r>
         <w:rPr>
-          <w:color w:val="9BBB59" w:themeColor="accent3"/>
+          <w:color w:val="95B3D7" w:themeColor="accent1" w:themeTint="99"/>
         </w:rPr>
         <w:t xml:space="preserve"> only</w:t>
       </w:r>
       <w:r>
         <w:rPr>
-          <w:color w:val="9BBB59" w:themeColor="accent3"/>
+          <w:color w:val="95B3D7" w:themeColor="accent1" w:themeTint="99"/>
         </w:rPr>
         <w:t xml:space="preserve"> (after login).</w:t>
       </w:r>
@@ -4710,14 +4708,14 @@
         <w:spacing w:before="120" w:after="120" w:line="240" w:lineRule="auto"/>
         <w:jc w:val="both"/>
         <w:rPr>
-          <w:color w:val="9BBB59" w:themeColor="accent3"/>
+          <w:color w:val="95B3D7" w:themeColor="accent1" w:themeTint="99"/>
         </w:rPr>
       </w:pPr>
       <w:r>
         <w:rPr>
           <w:b/>
           <w:bCs/>
-          <w:color w:val="9BBB59" w:themeColor="accent3"/>
+          <w:color w:val="95B3D7" w:themeColor="accent1" w:themeTint="99"/>
         </w:rPr>
         <w:t xml:space="preserve">User </w:t>
       </w:r>
@@ -4725,7 +4723,7 @@
         <w:rPr>
           <w:b/>
           <w:bCs/>
-          <w:color w:val="9BBB59" w:themeColor="accent3"/>
+          <w:color w:val="95B3D7" w:themeColor="accent1" w:themeTint="99"/>
         </w:rPr>
         <w:t>Dashboard</w:t>
       </w:r>
@@ -4744,20 +4742,20 @@
           <w:rFonts w:asciiTheme="minorHAnsi" w:hAnsiTheme="minorHAnsi" w:cstheme="minorBidi"/>
           <w:b w:val="0"/>
           <w:noProof w:val="0"/>
-          <w:color w:val="9BBB59" w:themeColor="accent3"/>
+          <w:color w:val="95B3D7" w:themeColor="accent1" w:themeTint="99"/>
           <w:lang w:val="en-US"/>
         </w:rPr>
       </w:pPr>
       <w:r>
         <w:rPr>
-          <w:color w:val="9BBB59" w:themeColor="accent3"/>
+          <w:color w:val="95B3D7" w:themeColor="accent1" w:themeTint="99"/>
         </w:rPr>
         <w:t xml:space="preserve">Route: </w:t>
       </w:r>
       <w:r>
         <w:rPr>
           <w:rStyle w:val="CodeChar"/>
-          <w:color w:val="9BBB59" w:themeColor="accent3"/>
+          <w:color w:val="95B3D7" w:themeColor="accent1" w:themeTint="99"/>
         </w:rPr>
         <w:t>#/</w:t>
       </w:r>
@@ -4771,50 +4769,38 @@
         <w:spacing w:before="120" w:after="120" w:line="240" w:lineRule="auto"/>
         <w:jc w:val="both"/>
         <w:rPr>
-          <w:color w:val="9BBB59" w:themeColor="accent3"/>
-        </w:rPr>
-      </w:pPr>
-      <w:r>
-        <w:rPr>
-          <w:color w:val="9BBB59" w:themeColor="accent3"/>
+          <w:color w:val="95B3D7" w:themeColor="accent1" w:themeTint="99"/>
+        </w:rPr>
+      </w:pPr>
+      <w:r>
+        <w:rPr>
+          <w:color w:val="95B3D7" w:themeColor="accent1" w:themeTint="99"/>
         </w:rPr>
         <w:t xml:space="preserve">Includes </w:t>
       </w:r>
       <w:r>
         <w:rPr>
-          <w:color w:val="9BBB59" w:themeColor="accent3"/>
+          <w:color w:val="95B3D7" w:themeColor="accent1" w:themeTint="99"/>
         </w:rPr>
         <w:t xml:space="preserve">the user’s </w:t>
       </w:r>
       <w:r>
         <w:rPr>
-          <w:color w:val="9BBB59" w:themeColor="accent3"/>
+          <w:color w:val="95B3D7" w:themeColor="accent1" w:themeTint="99"/>
         </w:rPr>
         <w:t>assigned</w:t>
       </w:r>
       <w:r>
         <w:rPr>
-          <w:color w:val="9BBB59" w:themeColor="accent3"/>
+          <w:color w:val="95B3D7" w:themeColor="accent1" w:themeTint="99"/>
         </w:rPr>
         <w:t xml:space="preserve"> issues, ordered by due date in descending order</w:t>
       </w:r>
       <w:r>
         <w:rPr>
-          <w:color w:val="9BBB59" w:themeColor="accent3"/>
-        </w:rPr>
-        <w:t xml:space="preserve"> </w:t>
-      </w:r>
-      <w:r>
-        <w:rPr>
-          <w:color w:val="9BBB59" w:themeColor="accent3"/>
-        </w:rPr>
-        <w:t xml:space="preserve">and a panel with all the projects that you are associated with (you have an assigned issue in them </w:t>
-      </w:r>
-      <w:r>
-        <w:rPr>
-          <w:color w:val="9BBB59" w:themeColor="accent3"/>
-        </w:rPr>
-        <w:t>or you are a project leader)</w:t>
+          <w:color w:val="95B3D7" w:themeColor="accent1" w:themeTint="99"/>
+        </w:rPr>
+        <w:t xml:space="preserve"> and a panel with all the projects that you are associated with (you have an assigned issue in them or you are a project leader)</w:t>
       </w:r>
     </w:p>
     <w:p>
@@ -4823,12 +4809,14 @@
         <w:ind w:left="2160"/>
         <w:jc w:val="right"/>
         <w:rPr>
+          <w:color w:val="95B3D7" w:themeColor="accent1" w:themeTint="99"/>
           <w:sz w:val="24"/>
           <w:szCs w:val="24"/>
         </w:rPr>
       </w:pPr>
       <w:r>
         <w:rPr>
+          <w:color w:val="95B3D7" w:themeColor="accent1" w:themeTint="99"/>
           <w:sz w:val="24"/>
           <w:szCs w:val="24"/>
         </w:rPr>
@@ -4836,6 +4824,7 @@
       </w:r>
       <w:r>
         <w:rPr>
+          <w:color w:val="95B3D7" w:themeColor="accent1" w:themeTint="99"/>
           <w:sz w:val="24"/>
           <w:szCs w:val="24"/>
         </w:rPr>
@@ -4851,14 +4840,14 @@
         <w:spacing w:before="120" w:after="120" w:line="240" w:lineRule="auto"/>
         <w:jc w:val="both"/>
         <w:rPr>
-          <w:color w:val="9BBB59" w:themeColor="accent3"/>
+          <w:color w:val="95B3D7" w:themeColor="accent1" w:themeTint="99"/>
         </w:rPr>
       </w:pPr>
       <w:r>
         <w:rPr>
           <w:b/>
           <w:bCs/>
-          <w:color w:val="9BBB59" w:themeColor="accent3"/>
+          <w:color w:val="95B3D7" w:themeColor="accent1" w:themeTint="99"/>
         </w:rPr>
         <w:t>Project P</w:t>
       </w:r>
@@ -4866,7 +4855,7 @@
         <w:rPr>
           <w:b/>
           <w:bCs/>
-          <w:color w:val="9BBB59" w:themeColor="accent3"/>
+          <w:color w:val="95B3D7" w:themeColor="accent1" w:themeTint="99"/>
         </w:rPr>
         <w:t>age</w:t>
       </w:r>
@@ -4885,20 +4874,20 @@
           <w:rFonts w:asciiTheme="minorHAnsi" w:hAnsiTheme="minorHAnsi" w:cstheme="minorBidi"/>
           <w:b w:val="0"/>
           <w:noProof w:val="0"/>
-          <w:color w:val="9BBB59" w:themeColor="accent3"/>
+          <w:color w:val="95B3D7" w:themeColor="accent1" w:themeTint="99"/>
           <w:lang w:val="en-US"/>
         </w:rPr>
       </w:pPr>
       <w:r>
         <w:rPr>
-          <w:color w:val="9BBB59" w:themeColor="accent3"/>
+          <w:color w:val="95B3D7" w:themeColor="accent1" w:themeTint="99"/>
         </w:rPr>
         <w:t xml:space="preserve">Route: </w:t>
       </w:r>
       <w:r>
         <w:rPr>
           <w:rStyle w:val="CodeChar"/>
-          <w:color w:val="9BBB59" w:themeColor="accent3"/>
+          <w:color w:val="95B3D7" w:themeColor="accent1" w:themeTint="99"/>
         </w:rPr>
         <w:t>#/projects/:id</w:t>
       </w:r>
@@ -4912,32 +4901,26 @@
         <w:spacing w:before="120" w:after="120" w:line="240" w:lineRule="auto"/>
         <w:jc w:val="both"/>
         <w:rPr>
-          <w:color w:val="9BBB59" w:themeColor="accent3"/>
-        </w:rPr>
-      </w:pPr>
-      <w:r>
-        <w:rPr>
-          <w:color w:val="9BBB59" w:themeColor="accent3"/>
+          <w:color w:val="95B3D7" w:themeColor="accent1" w:themeTint="99"/>
+        </w:rPr>
+      </w:pPr>
+      <w:r>
+        <w:rPr>
+          <w:color w:val="95B3D7" w:themeColor="accent1" w:themeTint="99"/>
         </w:rPr>
         <w:t xml:space="preserve">Includes all the project info and all of </w:t>
       </w:r>
       <w:r>
         <w:rPr>
-          <w:color w:val="9BBB59" w:themeColor="accent3"/>
+          <w:color w:val="95B3D7" w:themeColor="accent1" w:themeTint="99"/>
         </w:rPr>
         <w:t>its</w:t>
       </w:r>
       <w:r>
         <w:rPr>
-          <w:color w:val="9BBB59" w:themeColor="accent3"/>
-        </w:rPr>
-        <w:t xml:space="preserve"> issues. </w:t>
-      </w:r>
-      <w:r>
-        <w:rPr>
-          <w:color w:val="9BBB59" w:themeColor="accent3"/>
-        </w:rPr>
-        <w:t>If the user is the project’s leader he can add new issues.</w:t>
+          <w:color w:val="95B3D7" w:themeColor="accent1" w:themeTint="99"/>
+        </w:rPr>
+        <w:t xml:space="preserve"> issues. If the user is the project’s leader he can add new issues.</w:t>
       </w:r>
     </w:p>
     <w:p>
@@ -4946,12 +4929,14 @@
         <w:ind w:left="2160"/>
         <w:jc w:val="right"/>
         <w:rPr>
+          <w:color w:val="95B3D7" w:themeColor="accent1" w:themeTint="99"/>
           <w:sz w:val="24"/>
           <w:szCs w:val="24"/>
         </w:rPr>
       </w:pPr>
       <w:r>
         <w:rPr>
+          <w:color w:val="95B3D7" w:themeColor="accent1" w:themeTint="99"/>
           <w:sz w:val="24"/>
           <w:szCs w:val="24"/>
         </w:rPr>
@@ -4959,6 +4944,7 @@
       </w:r>
       <w:r>
         <w:rPr>
+          <w:color w:val="95B3D7" w:themeColor="accent1" w:themeTint="99"/>
           <w:sz w:val="24"/>
           <w:szCs w:val="24"/>
         </w:rPr>
@@ -4974,14 +4960,14 @@
         <w:spacing w:before="120" w:after="120" w:line="240" w:lineRule="auto"/>
         <w:jc w:val="both"/>
         <w:rPr>
-          <w:color w:val="9BBB59" w:themeColor="accent3"/>
+          <w:color w:val="95B3D7" w:themeColor="accent1" w:themeTint="99"/>
         </w:rPr>
       </w:pPr>
       <w:r>
         <w:rPr>
           <w:b/>
           <w:bCs/>
-          <w:color w:val="9BBB59" w:themeColor="accent3"/>
+          <w:color w:val="95B3D7" w:themeColor="accent1" w:themeTint="99"/>
         </w:rPr>
         <w:t>Edit Project Page</w:t>
       </w:r>
@@ -5000,20 +4986,20 @@
           <w:rFonts w:asciiTheme="minorHAnsi" w:hAnsiTheme="minorHAnsi" w:cstheme="minorBidi"/>
           <w:b w:val="0"/>
           <w:noProof w:val="0"/>
-          <w:color w:val="9BBB59" w:themeColor="accent3"/>
+          <w:color w:val="95B3D7" w:themeColor="accent1" w:themeTint="99"/>
           <w:lang w:val="en-US"/>
         </w:rPr>
       </w:pPr>
       <w:r>
         <w:rPr>
-          <w:color w:val="9BBB59" w:themeColor="accent3"/>
+          <w:color w:val="95B3D7" w:themeColor="accent1" w:themeTint="99"/>
         </w:rPr>
         <w:t xml:space="preserve">Route: </w:t>
       </w:r>
       <w:r>
         <w:rPr>
           <w:rStyle w:val="CodeChar"/>
-          <w:color w:val="9BBB59" w:themeColor="accent3"/>
+          <w:color w:val="95B3D7" w:themeColor="accent1" w:themeTint="99"/>
         </w:rPr>
         <w:t>#/projects/:id/edit</w:t>
       </w:r>
@@ -5032,13 +5018,13 @@
           <w:rFonts w:asciiTheme="minorHAnsi" w:hAnsiTheme="minorHAnsi" w:cstheme="minorBidi"/>
           <w:b w:val="0"/>
           <w:noProof w:val="0"/>
-          <w:color w:val="9BBB59" w:themeColor="accent3"/>
+          <w:color w:val="95B3D7" w:themeColor="accent1" w:themeTint="99"/>
           <w:lang w:val="en-US"/>
         </w:rPr>
       </w:pPr>
       <w:r>
         <w:rPr>
-          <w:color w:val="9BBB59" w:themeColor="accent3"/>
+          <w:color w:val="95B3D7" w:themeColor="accent1" w:themeTint="99"/>
         </w:rPr>
         <w:t>If the user is the project leader, he can access this page and edit the project.</w:t>
       </w:r>
@@ -5049,12 +5035,14 @@
         <w:ind w:left="2160"/>
         <w:jc w:val="right"/>
         <w:rPr>
+          <w:color w:val="95B3D7" w:themeColor="accent1" w:themeTint="99"/>
           <w:sz w:val="24"/>
           <w:szCs w:val="24"/>
         </w:rPr>
       </w:pPr>
       <w:r>
         <w:rPr>
+          <w:color w:val="95B3D7" w:themeColor="accent1" w:themeTint="99"/>
           <w:sz w:val="24"/>
           <w:szCs w:val="24"/>
         </w:rPr>
@@ -5070,14 +5058,14 @@
         <w:spacing w:before="120" w:after="120" w:line="240" w:lineRule="auto"/>
         <w:jc w:val="both"/>
         <w:rPr>
-          <w:color w:val="9BBB59" w:themeColor="accent3"/>
+          <w:color w:val="95B3D7" w:themeColor="accent1" w:themeTint="99"/>
         </w:rPr>
       </w:pPr>
       <w:r>
         <w:rPr>
           <w:b/>
           <w:bCs/>
-          <w:color w:val="9BBB59" w:themeColor="accent3"/>
+          <w:color w:val="95B3D7" w:themeColor="accent1" w:themeTint="99"/>
         </w:rPr>
         <w:t>Add</w:t>
       </w:r>
@@ -5085,7 +5073,7 @@
         <w:rPr>
           <w:b/>
           <w:bCs/>
-          <w:color w:val="9BBB59" w:themeColor="accent3"/>
+          <w:color w:val="95B3D7" w:themeColor="accent1" w:themeTint="99"/>
         </w:rPr>
         <w:t xml:space="preserve"> Issue </w:t>
       </w:r>
@@ -5104,20 +5092,20 @@
           <w:rFonts w:asciiTheme="minorHAnsi" w:hAnsiTheme="minorHAnsi" w:cstheme="minorBidi"/>
           <w:b w:val="0"/>
           <w:noProof w:val="0"/>
-          <w:color w:val="9BBB59" w:themeColor="accent3"/>
+          <w:color w:val="95B3D7" w:themeColor="accent1" w:themeTint="99"/>
           <w:lang w:val="en-US"/>
         </w:rPr>
       </w:pPr>
       <w:r>
         <w:rPr>
-          <w:color w:val="9BBB59" w:themeColor="accent3"/>
+          <w:color w:val="95B3D7" w:themeColor="accent1" w:themeTint="99"/>
         </w:rPr>
         <w:t xml:space="preserve">Route: </w:t>
       </w:r>
       <w:r>
         <w:rPr>
           <w:rStyle w:val="CodeChar"/>
-          <w:color w:val="9BBB59" w:themeColor="accent3"/>
+          <w:color w:val="95B3D7" w:themeColor="accent1" w:themeTint="99"/>
         </w:rPr>
         <w:t>#/projects/:id/add-issue</w:t>
       </w:r>
@@ -5136,7 +5124,7 @@
           <w:rFonts w:asciiTheme="minorHAnsi" w:hAnsiTheme="minorHAnsi" w:cstheme="minorBidi"/>
           <w:b w:val="0"/>
           <w:noProof w:val="0"/>
-          <w:color w:val="9BBB59" w:themeColor="accent3"/>
+          <w:color w:val="95B3D7" w:themeColor="accent1" w:themeTint="99"/>
           <w:lang w:val="en-US"/>
         </w:rPr>
       </w:pPr>
@@ -5145,7 +5133,7 @@
           <w:rStyle w:val="CodeChar"/>
           <w:rFonts w:asciiTheme="minorHAnsi" w:hAnsiTheme="minorHAnsi" w:cstheme="minorBidi"/>
           <w:noProof w:val="0"/>
-          <w:color w:val="9BBB59" w:themeColor="accent3"/>
+          <w:color w:val="95B3D7" w:themeColor="accent1" w:themeTint="99"/>
           <w:lang w:val="en-US"/>
         </w:rPr>
         <w:t>A modal dialog</w:t>
@@ -5156,7 +5144,7 @@
           <w:rFonts w:asciiTheme="minorHAnsi" w:hAnsiTheme="minorHAnsi" w:cstheme="minorBidi"/>
           <w:b w:val="0"/>
           <w:noProof w:val="0"/>
-          <w:color w:val="9BBB59" w:themeColor="accent3"/>
+          <w:color w:val="95B3D7" w:themeColor="accent1" w:themeTint="99"/>
           <w:lang w:val="en-US"/>
         </w:rPr>
         <w:t xml:space="preserve"> with a form for creating a new issue. The form consists of:</w:t>
@@ -5176,7 +5164,7 @@
           <w:rFonts w:asciiTheme="minorHAnsi" w:hAnsiTheme="minorHAnsi" w:cstheme="minorBidi"/>
           <w:b w:val="0"/>
           <w:noProof w:val="0"/>
-          <w:color w:val="9BBB59" w:themeColor="accent3"/>
+          <w:color w:val="95B3D7" w:themeColor="accent1" w:themeTint="99"/>
           <w:lang w:val="en-US"/>
         </w:rPr>
       </w:pPr>
@@ -5186,7 +5174,7 @@
           <w:rFonts w:asciiTheme="minorHAnsi" w:hAnsiTheme="minorHAnsi" w:cstheme="minorBidi"/>
           <w:b w:val="0"/>
           <w:noProof w:val="0"/>
-          <w:color w:val="9BBB59" w:themeColor="accent3"/>
+          <w:color w:val="95B3D7" w:themeColor="accent1" w:themeTint="99"/>
           <w:lang w:val="en-US"/>
         </w:rPr>
         <w:t>Assignee (Drop-down with all available users)</w:t>
@@ -5206,7 +5194,7 @@
           <w:rFonts w:asciiTheme="minorHAnsi" w:hAnsiTheme="minorHAnsi" w:cstheme="minorBidi"/>
           <w:b w:val="0"/>
           <w:noProof w:val="0"/>
-          <w:color w:val="9BBB59" w:themeColor="accent3"/>
+          <w:color w:val="95B3D7" w:themeColor="accent1" w:themeTint="99"/>
           <w:lang w:val="en-US"/>
         </w:rPr>
       </w:pPr>
@@ -5216,7 +5204,7 @@
           <w:rFonts w:asciiTheme="minorHAnsi" w:hAnsiTheme="minorHAnsi" w:cstheme="minorBidi"/>
           <w:b w:val="0"/>
           <w:noProof w:val="0"/>
-          <w:color w:val="9BBB59" w:themeColor="accent3"/>
+          <w:color w:val="95B3D7" w:themeColor="accent1" w:themeTint="99"/>
           <w:lang w:val="en-US"/>
         </w:rPr>
         <w:t>Project (Drop-down with all available projects)</w:t>
@@ -5236,7 +5224,7 @@
           <w:rFonts w:asciiTheme="minorHAnsi" w:hAnsiTheme="minorHAnsi" w:cstheme="minorBidi"/>
           <w:b w:val="0"/>
           <w:noProof w:val="0"/>
-          <w:color w:val="9BBB59" w:themeColor="accent3"/>
+          <w:color w:val="95B3D7" w:themeColor="accent1" w:themeTint="99"/>
           <w:lang w:val="en-US"/>
         </w:rPr>
       </w:pPr>
@@ -5246,7 +5234,7 @@
           <w:rFonts w:asciiTheme="minorHAnsi" w:hAnsiTheme="minorHAnsi" w:cstheme="minorBidi"/>
           <w:b w:val="0"/>
           <w:noProof w:val="0"/>
-          <w:color w:val="9BBB59" w:themeColor="accent3"/>
+          <w:color w:val="95B3D7" w:themeColor="accent1" w:themeTint="99"/>
           <w:lang w:val="en-US"/>
         </w:rPr>
         <w:t>Due (Calendar)</w:t>
@@ -5266,7 +5254,7 @@
           <w:rFonts w:asciiTheme="minorHAnsi" w:hAnsiTheme="minorHAnsi" w:cstheme="minorBidi"/>
           <w:b w:val="0"/>
           <w:noProof w:val="0"/>
-          <w:color w:val="9BBB59" w:themeColor="accent3"/>
+          <w:color w:val="95B3D7" w:themeColor="accent1" w:themeTint="99"/>
           <w:lang w:val="en-US"/>
         </w:rPr>
       </w:pPr>
@@ -5276,7 +5264,7 @@
           <w:rFonts w:asciiTheme="minorHAnsi" w:hAnsiTheme="minorHAnsi" w:cstheme="minorBidi"/>
           <w:b w:val="0"/>
           <w:noProof w:val="0"/>
-          <w:color w:val="9BBB59" w:themeColor="accent3"/>
+          <w:color w:val="95B3D7" w:themeColor="accent1" w:themeTint="99"/>
           <w:lang w:val="en-US"/>
         </w:rPr>
         <w:t>Priority (Drop-down with available priorities for this project)</w:t>
@@ -5296,7 +5284,7 @@
           <w:rFonts w:asciiTheme="minorHAnsi" w:hAnsiTheme="minorHAnsi" w:cstheme="minorBidi"/>
           <w:b w:val="0"/>
           <w:noProof w:val="0"/>
-          <w:color w:val="9BBB59" w:themeColor="accent3"/>
+          <w:color w:val="95B3D7" w:themeColor="accent1" w:themeTint="99"/>
           <w:lang w:val="en-US"/>
         </w:rPr>
       </w:pPr>
@@ -5306,7 +5294,7 @@
           <w:rFonts w:asciiTheme="minorHAnsi" w:hAnsiTheme="minorHAnsi" w:cstheme="minorBidi"/>
           <w:b w:val="0"/>
           <w:noProof w:val="0"/>
-          <w:color w:val="9BBB59" w:themeColor="accent3"/>
+          <w:color w:val="95B3D7" w:themeColor="accent1" w:themeTint="99"/>
           <w:lang w:val="en-US"/>
         </w:rPr>
         <w:t>Label (Text-box which suggests already created labels by typing a substring. If the label does not exist – creates it)</w:t>
@@ -5326,7 +5314,7 @@
           <w:rFonts w:asciiTheme="minorHAnsi" w:hAnsiTheme="minorHAnsi" w:cstheme="minorBidi"/>
           <w:b w:val="0"/>
           <w:noProof w:val="0"/>
-          <w:color w:val="9BBB59" w:themeColor="accent3"/>
+          <w:color w:val="95B3D7" w:themeColor="accent1" w:themeTint="99"/>
           <w:lang w:val="en-US"/>
         </w:rPr>
       </w:pPr>
@@ -5336,7 +5324,7 @@
           <w:rFonts w:asciiTheme="minorHAnsi" w:hAnsiTheme="minorHAnsi" w:cstheme="minorBidi"/>
           <w:b w:val="0"/>
           <w:noProof w:val="0"/>
-          <w:color w:val="9BBB59" w:themeColor="accent3"/>
+          <w:color w:val="95B3D7" w:themeColor="accent1" w:themeTint="99"/>
           <w:lang w:val="en-US"/>
         </w:rPr>
         <w:t>Title (Text-box)</w:t>
@@ -5356,7 +5344,7 @@
           <w:rFonts w:asciiTheme="minorHAnsi" w:hAnsiTheme="minorHAnsi" w:cstheme="minorBidi"/>
           <w:b w:val="0"/>
           <w:noProof w:val="0"/>
-          <w:color w:val="9BBB59" w:themeColor="accent3"/>
+          <w:color w:val="95B3D7" w:themeColor="accent1" w:themeTint="99"/>
           <w:lang w:val="en-US"/>
         </w:rPr>
       </w:pPr>
@@ -5366,7 +5354,7 @@
           <w:rFonts w:asciiTheme="minorHAnsi" w:hAnsiTheme="minorHAnsi" w:cstheme="minorBidi"/>
           <w:b w:val="0"/>
           <w:noProof w:val="0"/>
-          <w:color w:val="9BBB59" w:themeColor="accent3"/>
+          <w:color w:val="95B3D7" w:themeColor="accent1" w:themeTint="99"/>
           <w:lang w:val="en-US"/>
         </w:rPr>
         <w:t>Description (</w:t>
@@ -5378,7 +5366,7 @@
           <w:rFonts w:asciiTheme="minorHAnsi" w:hAnsiTheme="minorHAnsi" w:cstheme="minorBidi"/>
           <w:b w:val="0"/>
           <w:noProof w:val="0"/>
-          <w:color w:val="9BBB59" w:themeColor="accent3"/>
+          <w:color w:val="95B3D7" w:themeColor="accent1" w:themeTint="99"/>
           <w:lang w:val="en-US"/>
         </w:rPr>
         <w:t>Textarea</w:t>
@@ -5390,7 +5378,7 @@
           <w:rFonts w:asciiTheme="minorHAnsi" w:hAnsiTheme="minorHAnsi" w:cstheme="minorBidi"/>
           <w:b w:val="0"/>
           <w:noProof w:val="0"/>
-          <w:color w:val="9BBB59" w:themeColor="accent3"/>
+          <w:color w:val="95B3D7" w:themeColor="accent1" w:themeTint="99"/>
           <w:lang w:val="en-US"/>
         </w:rPr>
         <w:t>)</w:t>
@@ -5410,7 +5398,7 @@
           <w:rFonts w:asciiTheme="minorHAnsi" w:hAnsiTheme="minorHAnsi" w:cstheme="minorBidi"/>
           <w:b w:val="0"/>
           <w:noProof w:val="0"/>
-          <w:color w:val="9BBB59" w:themeColor="accent3"/>
+          <w:color w:val="95B3D7" w:themeColor="accent1" w:themeTint="99"/>
           <w:lang w:val="en-US"/>
         </w:rPr>
       </w:pPr>
@@ -5420,7 +5408,7 @@
           <w:rFonts w:asciiTheme="minorHAnsi" w:hAnsiTheme="minorHAnsi" w:cstheme="minorBidi"/>
           <w:b w:val="0"/>
           <w:noProof w:val="0"/>
-          <w:color w:val="9BBB59" w:themeColor="accent3"/>
+          <w:color w:val="95B3D7" w:themeColor="accent1" w:themeTint="99"/>
           <w:lang w:val="en-US"/>
         </w:rPr>
         <w:t>Create Issue (Button)</w:t>
@@ -5432,23 +5420,18 @@
         <w:ind w:left="2160"/>
         <w:jc w:val="right"/>
         <w:rPr>
+          <w:color w:val="95B3D7" w:themeColor="accent1" w:themeTint="99"/>
           <w:sz w:val="24"/>
           <w:szCs w:val="24"/>
         </w:rPr>
       </w:pPr>
       <w:r>
         <w:rPr>
+          <w:color w:val="95B3D7" w:themeColor="accent1" w:themeTint="99"/>
           <w:sz w:val="24"/>
           <w:szCs w:val="24"/>
         </w:rPr>
-        <w:t>10</w:t>
-      </w:r>
-      <w:r>
-        <w:rPr>
-          <w:sz w:val="24"/>
-          <w:szCs w:val="24"/>
-        </w:rPr>
-        <w:t xml:space="preserve"> score</w:t>
+        <w:t>10 score</w:t>
       </w:r>
     </w:p>
     <w:p>
@@ -5460,14 +5443,14 @@
         <w:spacing w:before="120" w:after="120" w:line="240" w:lineRule="auto"/>
         <w:jc w:val="both"/>
         <w:rPr>
-          <w:color w:val="9BBB59" w:themeColor="accent3"/>
+          <w:color w:val="95B3D7" w:themeColor="accent1" w:themeTint="99"/>
         </w:rPr>
       </w:pPr>
       <w:r>
         <w:rPr>
           <w:b/>
           <w:bCs/>
-          <w:color w:val="9BBB59" w:themeColor="accent3"/>
+          <w:color w:val="95B3D7" w:themeColor="accent1" w:themeTint="99"/>
         </w:rPr>
         <w:t>Issue page</w:t>
       </w:r>
@@ -5486,27 +5469,27 @@
           <w:rFonts w:asciiTheme="minorHAnsi" w:hAnsiTheme="minorHAnsi" w:cstheme="minorBidi"/>
           <w:b w:val="0"/>
           <w:noProof w:val="0"/>
-          <w:color w:val="9BBB59" w:themeColor="accent3"/>
+          <w:color w:val="95B3D7" w:themeColor="accent1" w:themeTint="99"/>
           <w:lang w:val="en-US"/>
         </w:rPr>
       </w:pPr>
       <w:r>
         <w:rPr>
-          <w:color w:val="9BBB59" w:themeColor="accent3"/>
+          <w:color w:val="95B3D7" w:themeColor="accent1" w:themeTint="99"/>
         </w:rPr>
         <w:t xml:space="preserve">Route: </w:t>
       </w:r>
       <w:r>
         <w:rPr>
           <w:rStyle w:val="CodeChar"/>
-          <w:color w:val="9BBB59" w:themeColor="accent3"/>
+          <w:color w:val="95B3D7" w:themeColor="accent1" w:themeTint="99"/>
         </w:rPr>
         <w:t>#/</w:t>
       </w:r>
       <w:r>
         <w:rPr>
           <w:rStyle w:val="CodeChar"/>
-          <w:color w:val="9BBB59" w:themeColor="accent3"/>
+          <w:color w:val="95B3D7" w:themeColor="accent1" w:themeTint="99"/>
         </w:rPr>
         <w:t>issues/:id</w:t>
       </w:r>
@@ -5525,7 +5508,7 @@
           <w:rFonts w:asciiTheme="minorHAnsi" w:hAnsiTheme="minorHAnsi" w:cstheme="minorBidi"/>
           <w:b w:val="0"/>
           <w:noProof w:val="0"/>
-          <w:color w:val="9BBB59" w:themeColor="accent3"/>
+          <w:color w:val="95B3D7" w:themeColor="accent1" w:themeTint="99"/>
           <w:lang w:val="en-US"/>
         </w:rPr>
       </w:pPr>
@@ -5535,7 +5518,7 @@
           <w:rFonts w:asciiTheme="minorHAnsi" w:hAnsiTheme="minorHAnsi" w:cstheme="minorBidi"/>
           <w:b w:val="0"/>
           <w:noProof w:val="0"/>
-          <w:color w:val="9BBB59" w:themeColor="accent3"/>
+          <w:color w:val="95B3D7" w:themeColor="accent1" w:themeTint="99"/>
           <w:lang w:val="en-US"/>
         </w:rPr>
         <w:t>Displays the information about the issue</w:t>
@@ -5555,7 +5538,7 @@
           <w:rFonts w:asciiTheme="minorHAnsi" w:hAnsiTheme="minorHAnsi" w:cstheme="minorBidi"/>
           <w:b w:val="0"/>
           <w:noProof w:val="0"/>
-          <w:color w:val="9BBB59" w:themeColor="accent3"/>
+          <w:color w:val="95B3D7" w:themeColor="accent1" w:themeTint="99"/>
           <w:lang w:val="en-US"/>
         </w:rPr>
       </w:pPr>
@@ -5565,7 +5548,7 @@
           <w:rFonts w:asciiTheme="minorHAnsi" w:hAnsiTheme="minorHAnsi" w:cstheme="minorBidi"/>
           <w:b w:val="0"/>
           <w:noProof w:val="0"/>
-          <w:color w:val="9BBB59" w:themeColor="accent3"/>
+          <w:color w:val="95B3D7" w:themeColor="accent1" w:themeTint="99"/>
           <w:lang w:val="en-US"/>
         </w:rPr>
         <w:t xml:space="preserve">If the user is the assignee, they can </w:t>
@@ -5576,7 +5559,7 @@
           <w:rFonts w:asciiTheme="minorHAnsi" w:hAnsiTheme="minorHAnsi" w:cstheme="minorBidi"/>
           <w:b w:val="0"/>
           <w:noProof w:val="0"/>
-          <w:color w:val="9BBB59" w:themeColor="accent3"/>
+          <w:color w:val="95B3D7" w:themeColor="accent1" w:themeTint="99"/>
           <w:lang w:val="en-US"/>
         </w:rPr>
         <w:t>see a button for changing the</w:t>
@@ -5587,7 +5570,7 @@
           <w:rFonts w:asciiTheme="minorHAnsi" w:hAnsiTheme="minorHAnsi" w:cstheme="minorBidi"/>
           <w:b w:val="0"/>
           <w:noProof w:val="0"/>
-          <w:color w:val="9BBB59" w:themeColor="accent3"/>
+          <w:color w:val="95B3D7" w:themeColor="accent1" w:themeTint="99"/>
           <w:lang w:val="en-US"/>
         </w:rPr>
         <w:t xml:space="preserve"> status </w:t>
@@ -5598,7 +5581,7 @@
           <w:rFonts w:asciiTheme="minorHAnsi" w:hAnsiTheme="minorHAnsi" w:cstheme="minorBidi"/>
           <w:b w:val="0"/>
           <w:noProof w:val="0"/>
-          <w:color w:val="9BBB59" w:themeColor="accent3"/>
+          <w:color w:val="95B3D7" w:themeColor="accent1" w:themeTint="99"/>
           <w:lang w:val="en-US"/>
         </w:rPr>
         <w:t>using an</w:t>
@@ -5609,7 +5592,7 @@
           <w:rFonts w:asciiTheme="minorHAnsi" w:hAnsiTheme="minorHAnsi" w:cstheme="minorBidi"/>
           <w:b w:val="0"/>
           <w:noProof w:val="0"/>
-          <w:color w:val="9BBB59" w:themeColor="accent3"/>
+          <w:color w:val="95B3D7" w:themeColor="accent1" w:themeTint="99"/>
           <w:lang w:val="en-US"/>
         </w:rPr>
         <w:t xml:space="preserve"> available status (e.g. Open -&gt; Closed).</w:t>
@@ -5629,7 +5612,7 @@
           <w:rFonts w:asciiTheme="minorHAnsi" w:hAnsiTheme="minorHAnsi" w:cstheme="minorBidi"/>
           <w:b w:val="0"/>
           <w:noProof w:val="0"/>
-          <w:color w:val="9BBB59" w:themeColor="accent3"/>
+          <w:color w:val="95B3D7" w:themeColor="accent1" w:themeTint="99"/>
           <w:lang w:val="en-US"/>
         </w:rPr>
       </w:pPr>
@@ -5639,7 +5622,7 @@
           <w:rFonts w:asciiTheme="minorHAnsi" w:hAnsiTheme="minorHAnsi" w:cstheme="minorBidi"/>
           <w:b w:val="0"/>
           <w:noProof w:val="0"/>
-          <w:color w:val="9BBB59" w:themeColor="accent3"/>
+          <w:color w:val="95B3D7" w:themeColor="accent1" w:themeTint="99"/>
           <w:lang w:val="en-US"/>
         </w:rPr>
         <w:t>If the user is the issue’s project leader they can see the edit issue button.</w:t>
@@ -5651,16 +5634,21 @@
         <w:spacing w:before="120"/>
         <w:ind w:left="720"/>
         <w:rPr>
+          <w:color w:val="95B3D7" w:themeColor="accent1" w:themeTint="99"/>
           <w:szCs w:val="24"/>
         </w:rPr>
       </w:pPr>
       <w:r>
         <w:rPr>
           <w:noProof/>
+          <w:color w:val="95B3D7" w:themeColor="accent1" w:themeTint="99"/>
         </w:rPr>
         <w:t>15</w:t>
       </w:r>
       <w:r>
+        <w:rPr>
+          <w:color w:val="95B3D7" w:themeColor="accent1" w:themeTint="99"/>
+        </w:rPr>
         <w:t xml:space="preserve"> score</w:t>
       </w:r>
     </w:p>
@@ -5673,14 +5661,14 @@
         <w:spacing w:before="120" w:after="120" w:line="240" w:lineRule="auto"/>
         <w:jc w:val="both"/>
         <w:rPr>
-          <w:color w:val="9BBB59" w:themeColor="accent3"/>
+          <w:color w:val="95B3D7" w:themeColor="accent1" w:themeTint="99"/>
         </w:rPr>
       </w:pPr>
       <w:r>
         <w:rPr>
           <w:b/>
           <w:bCs/>
-          <w:color w:val="9BBB59" w:themeColor="accent3"/>
+          <w:color w:val="95B3D7" w:themeColor="accent1" w:themeTint="99"/>
         </w:rPr>
         <w:t>Edit Issue page</w:t>
       </w:r>
@@ -5699,20 +5687,20 @@
           <w:rFonts w:asciiTheme="minorHAnsi" w:hAnsiTheme="minorHAnsi" w:cstheme="minorBidi"/>
           <w:b w:val="0"/>
           <w:noProof w:val="0"/>
-          <w:color w:val="9BBB59" w:themeColor="accent3"/>
+          <w:color w:val="95B3D7" w:themeColor="accent1" w:themeTint="99"/>
           <w:lang w:val="en-US"/>
         </w:rPr>
       </w:pPr>
       <w:r>
         <w:rPr>
-          <w:color w:val="9BBB59" w:themeColor="accent3"/>
+          <w:color w:val="95B3D7" w:themeColor="accent1" w:themeTint="99"/>
         </w:rPr>
         <w:t xml:space="preserve">Route: </w:t>
       </w:r>
       <w:r>
         <w:rPr>
           <w:rStyle w:val="CodeChar"/>
-          <w:color w:val="9BBB59" w:themeColor="accent3"/>
+          <w:color w:val="95B3D7" w:themeColor="accent1" w:themeTint="99"/>
         </w:rPr>
         <w:t>#/issues/:id/edit</w:t>
       </w:r>
@@ -5731,7 +5719,7 @@
           <w:rFonts w:asciiTheme="minorHAnsi" w:hAnsiTheme="minorHAnsi" w:cstheme="minorBidi"/>
           <w:b w:val="0"/>
           <w:noProof w:val="0"/>
-          <w:color w:val="9BBB59" w:themeColor="accent3"/>
+          <w:color w:val="95B3D7" w:themeColor="accent1" w:themeTint="99"/>
           <w:lang w:val="en-US"/>
         </w:rPr>
       </w:pPr>
@@ -5741,7 +5729,7 @@
           <w:rFonts w:asciiTheme="minorHAnsi" w:hAnsiTheme="minorHAnsi" w:cstheme="minorBidi"/>
           <w:b w:val="0"/>
           <w:noProof w:val="0"/>
-          <w:color w:val="9BBB59" w:themeColor="accent3"/>
+          <w:color w:val="95B3D7" w:themeColor="accent1" w:themeTint="99"/>
           <w:lang w:val="en-US"/>
         </w:rPr>
         <w:t xml:space="preserve">The page is not visible unless the user is the issue’s project leader or assignee. </w:t>
@@ -5761,7 +5749,7 @@
           <w:rFonts w:asciiTheme="minorHAnsi" w:hAnsiTheme="minorHAnsi" w:cstheme="minorBidi"/>
           <w:b w:val="0"/>
           <w:noProof w:val="0"/>
-          <w:color w:val="9BBB59" w:themeColor="accent3"/>
+          <w:color w:val="95B3D7" w:themeColor="accent1" w:themeTint="99"/>
           <w:lang w:val="en-US"/>
         </w:rPr>
       </w:pPr>
@@ -5771,7 +5759,7 @@
           <w:rFonts w:asciiTheme="minorHAnsi" w:hAnsiTheme="minorHAnsi" w:cstheme="minorBidi"/>
           <w:b w:val="0"/>
           <w:noProof w:val="0"/>
-          <w:color w:val="9BBB59" w:themeColor="accent3"/>
+          <w:color w:val="95B3D7" w:themeColor="accent1" w:themeTint="99"/>
           <w:lang w:val="en-US"/>
         </w:rPr>
         <w:t>If the user is the assignee, they can change the status using an available status (e.g. Open -&gt; Closed).</w:t>
@@ -5791,7 +5779,7 @@
           <w:rFonts w:asciiTheme="minorHAnsi" w:hAnsiTheme="minorHAnsi" w:cstheme="minorBidi"/>
           <w:b w:val="0"/>
           <w:noProof w:val="0"/>
-          <w:color w:val="9BBB59" w:themeColor="accent3"/>
+          <w:color w:val="95B3D7" w:themeColor="accent1" w:themeTint="99"/>
           <w:lang w:val="en-US"/>
         </w:rPr>
       </w:pPr>
@@ -5801,7 +5789,7 @@
           <w:rFonts w:asciiTheme="minorHAnsi" w:hAnsiTheme="minorHAnsi" w:cstheme="minorBidi"/>
           <w:b w:val="0"/>
           <w:noProof w:val="0"/>
-          <w:color w:val="9BBB59" w:themeColor="accent3"/>
+          <w:color w:val="95B3D7" w:themeColor="accent1" w:themeTint="99"/>
           <w:lang w:val="en-US"/>
         </w:rPr>
         <w:t>If they are the project’s leader they can edit the whole issue (including its assignee).</w:t>
@@ -5813,16 +5801,21 @@
         <w:spacing w:before="120"/>
         <w:ind w:left="720"/>
         <w:rPr>
+          <w:color w:val="95B3D7" w:themeColor="accent1" w:themeTint="99"/>
           <w:szCs w:val="24"/>
         </w:rPr>
       </w:pPr>
       <w:r>
         <w:rPr>
           <w:noProof/>
+          <w:color w:val="95B3D7" w:themeColor="accent1" w:themeTint="99"/>
         </w:rPr>
         <w:t>10</w:t>
       </w:r>
       <w:r>
+        <w:rPr>
+          <w:color w:val="95B3D7" w:themeColor="accent1" w:themeTint="99"/>
+        </w:rPr>
         <w:t xml:space="preserve"> score</w:t>
       </w:r>
     </w:p>
@@ -5841,14 +5834,14 @@
         <w:spacing w:before="120" w:after="120" w:line="240" w:lineRule="auto"/>
         <w:jc w:val="both"/>
         <w:rPr>
-          <w:color w:val="9BBB59" w:themeColor="accent3"/>
+          <w:color w:val="95B3D7" w:themeColor="accent1" w:themeTint="99"/>
         </w:rPr>
       </w:pPr>
       <w:r>
         <w:rPr>
           <w:b/>
           <w:bCs/>
-          <w:color w:val="9BBB59" w:themeColor="accent3"/>
+          <w:color w:val="95B3D7" w:themeColor="accent1" w:themeTint="99"/>
         </w:rPr>
         <w:t>Change User Password</w:t>
       </w:r>
@@ -5867,27 +5860,27 @@
           <w:rFonts w:asciiTheme="minorHAnsi" w:hAnsiTheme="minorHAnsi" w:cstheme="minorBidi"/>
           <w:b w:val="0"/>
           <w:noProof w:val="0"/>
-          <w:color w:val="9BBB59" w:themeColor="accent3"/>
+          <w:color w:val="95B3D7" w:themeColor="accent1" w:themeTint="99"/>
           <w:lang w:val="en-US"/>
         </w:rPr>
       </w:pPr>
       <w:r>
         <w:rPr>
-          <w:color w:val="9BBB59" w:themeColor="accent3"/>
+          <w:color w:val="95B3D7" w:themeColor="accent1" w:themeTint="99"/>
         </w:rPr>
         <w:t xml:space="preserve">Route: </w:t>
       </w:r>
       <w:r>
         <w:rPr>
           <w:rStyle w:val="CodeChar"/>
-          <w:color w:val="9BBB59" w:themeColor="accent3"/>
+          <w:color w:val="95B3D7" w:themeColor="accent1" w:themeTint="99"/>
         </w:rPr>
         <w:t>#/</w:t>
       </w:r>
       <w:r>
         <w:rPr>
           <w:rStyle w:val="CodeChar"/>
-          <w:color w:val="9BBB59" w:themeColor="accent3"/>
+          <w:color w:val="95B3D7" w:themeColor="accent1" w:themeTint="99"/>
           <w:lang w:val="en-US"/>
         </w:rPr>
         <w:t>profile</w:t>
@@ -5895,7 +5888,7 @@
       <w:r>
         <w:rPr>
           <w:rStyle w:val="CodeChar"/>
-          <w:color w:val="9BBB59" w:themeColor="accent3"/>
+          <w:color w:val="95B3D7" w:themeColor="accent1" w:themeTint="99"/>
           <w:lang w:val="en-US"/>
         </w:rPr>
         <w:t>/password</w:t>
@@ -5910,70 +5903,70 @@
         <w:spacing w:before="120" w:after="120" w:line="240" w:lineRule="auto"/>
         <w:jc w:val="both"/>
         <w:rPr>
-          <w:color w:val="9BBB59" w:themeColor="accent3"/>
-        </w:rPr>
-      </w:pPr>
-      <w:r>
-        <w:rPr>
-          <w:color w:val="9BBB59" w:themeColor="accent3"/>
+          <w:color w:val="95B3D7" w:themeColor="accent1" w:themeTint="99"/>
+        </w:rPr>
+      </w:pPr>
+      <w:r>
+        <w:rPr>
+          <w:color w:val="95B3D7" w:themeColor="accent1" w:themeTint="99"/>
         </w:rPr>
         <w:t xml:space="preserve">Users should be able to </w:t>
       </w:r>
       <w:r>
         <w:rPr>
           <w:b/>
-          <w:color w:val="9BBB59" w:themeColor="accent3"/>
+          <w:color w:val="95B3D7" w:themeColor="accent1" w:themeTint="99"/>
         </w:rPr>
         <w:t>change their password</w:t>
       </w:r>
       <w:r>
         <w:rPr>
-          <w:color w:val="9BBB59" w:themeColor="accent3"/>
+          <w:color w:val="95B3D7" w:themeColor="accent1" w:themeTint="99"/>
         </w:rPr>
         <w:t xml:space="preserve"> from form (contains </w:t>
       </w:r>
       <w:r>
         <w:rPr>
           <w:b/>
-          <w:color w:val="9BBB59" w:themeColor="accent3"/>
+          <w:color w:val="95B3D7" w:themeColor="accent1" w:themeTint="99"/>
         </w:rPr>
         <w:t>old password</w:t>
       </w:r>
       <w:r>
         <w:rPr>
-          <w:color w:val="9BBB59" w:themeColor="accent3"/>
+          <w:color w:val="95B3D7" w:themeColor="accent1" w:themeTint="99"/>
         </w:rPr>
         <w:t xml:space="preserve">, </w:t>
       </w:r>
       <w:r>
         <w:rPr>
           <w:b/>
-          <w:color w:val="9BBB59" w:themeColor="accent3"/>
+          <w:color w:val="95B3D7" w:themeColor="accent1" w:themeTint="99"/>
         </w:rPr>
         <w:t>new password</w:t>
       </w:r>
       <w:r>
         <w:rPr>
-          <w:color w:val="9BBB59" w:themeColor="accent3"/>
+          <w:color w:val="95B3D7" w:themeColor="accent1" w:themeTint="99"/>
         </w:rPr>
         <w:t xml:space="preserve"> and </w:t>
       </w:r>
       <w:r>
         <w:rPr>
           <w:b/>
-          <w:color w:val="9BBB59" w:themeColor="accent3"/>
+          <w:color w:val="95B3D7" w:themeColor="accent1" w:themeTint="99"/>
         </w:rPr>
         <w:t>confirm new password</w:t>
       </w:r>
       <w:r>
         <w:rPr>
-          <w:color w:val="9BBB59" w:themeColor="accent3"/>
+          <w:color w:val="95B3D7" w:themeColor="accent1" w:themeTint="99"/>
         </w:rPr>
         <w:t>)</w:t>
       </w:r>
       <w:r>
         <w:rPr>
-          <w:color w:val="9BBB59" w:themeColor="accent3"/>
+          <w:color w:val="95B3D7" w:themeColor="accent1" w:themeTint="99"/>
         </w:rPr>
         <w:t>. Show notification for success or error message.</w:t>
       </w:r>
@@ -5983,14 +5976,21 @@
         <w:pStyle w:val="Score"/>
         <w:spacing w:before="120"/>
         <w:ind w:left="360"/>
-      </w:pPr>
-      <w:r>
-        <w:rPr>
-          <w:noProof/>
+        <w:rPr>
+          <w:color w:val="95B3D7" w:themeColor="accent1" w:themeTint="99"/>
+        </w:rPr>
+      </w:pPr>
+      <w:r>
+        <w:rPr>
+          <w:noProof/>
+          <w:color w:val="95B3D7" w:themeColor="accent1" w:themeTint="99"/>
         </w:rPr>
         <w:t>10</w:t>
       </w:r>
       <w:r>
+        <w:rPr>
+          <w:color w:val="95B3D7" w:themeColor="accent1" w:themeTint="99"/>
+        </w:rPr>
         <w:t xml:space="preserve"> score</w:t>
       </w:r>
     </w:p>
@@ -6003,13 +6003,13 @@
         <w:spacing w:before="120" w:after="120" w:line="240" w:lineRule="auto"/>
         <w:jc w:val="both"/>
         <w:rPr>
-          <w:color w:val="9BBB59" w:themeColor="accent3"/>
-        </w:rPr>
-      </w:pPr>
-      <w:r>
-        <w:rPr>
-          <w:b/>
-          <w:color w:val="9BBB59" w:themeColor="accent3"/>
+          <w:color w:val="95B3D7" w:themeColor="accent1" w:themeTint="99"/>
+        </w:rPr>
+      </w:pPr>
+      <w:r>
+        <w:rPr>
+          <w:b/>
+          <w:color w:val="95B3D7" w:themeColor="accent1" w:themeTint="99"/>
         </w:rPr>
         <w:t>Logout</w:t>
       </w:r>
@@ -6028,27 +6028,27 @@
           <w:rFonts w:asciiTheme="minorHAnsi" w:hAnsiTheme="minorHAnsi" w:cstheme="minorBidi"/>
           <w:b w:val="0"/>
           <w:noProof w:val="0"/>
-          <w:color w:val="9BBB59" w:themeColor="accent3"/>
+          <w:color w:val="95B3D7" w:themeColor="accent1" w:themeTint="99"/>
           <w:lang w:val="en-US"/>
         </w:rPr>
       </w:pPr>
       <w:r>
         <w:rPr>
-          <w:color w:val="9BBB59" w:themeColor="accent3"/>
+          <w:color w:val="95B3D7" w:themeColor="accent1" w:themeTint="99"/>
         </w:rPr>
         <w:t xml:space="preserve">Route: </w:t>
       </w:r>
       <w:r>
         <w:rPr>
           <w:rStyle w:val="CodeChar"/>
-          <w:color w:val="9BBB59" w:themeColor="accent3"/>
+          <w:color w:val="95B3D7" w:themeColor="accent1" w:themeTint="99"/>
         </w:rPr>
         <w:t>#/</w:t>
       </w:r>
       <w:r>
         <w:rPr>
           <w:rStyle w:val="CodeChar"/>
-          <w:color w:val="9BBB59" w:themeColor="accent3"/>
+          <w:color w:val="95B3D7" w:themeColor="accent1" w:themeTint="99"/>
           <w:lang w:val="en-US"/>
         </w:rPr>
         <w:t>logout</w:t>
@@ -6063,30 +6063,30 @@
         <w:spacing w:before="120" w:after="120" w:line="240" w:lineRule="auto"/>
         <w:jc w:val="both"/>
         <w:rPr>
-          <w:color w:val="9BBB59" w:themeColor="accent3"/>
-        </w:rPr>
-      </w:pPr>
-      <w:r>
-        <w:rPr>
-          <w:color w:val="9BBB59" w:themeColor="accent3"/>
+          <w:color w:val="95B3D7" w:themeColor="accent1" w:themeTint="99"/>
+        </w:rPr>
+      </w:pPr>
+      <w:r>
+        <w:rPr>
+          <w:color w:val="95B3D7" w:themeColor="accent1" w:themeTint="99"/>
         </w:rPr>
         <w:t>S</w:t>
       </w:r>
       <w:r>
         <w:rPr>
-          <w:color w:val="9BBB59" w:themeColor="accent3"/>
+          <w:color w:val="95B3D7" w:themeColor="accent1" w:themeTint="99"/>
         </w:rPr>
         <w:t>uccessfully logged in user</w:t>
       </w:r>
       <w:r>
         <w:rPr>
-          <w:color w:val="9BBB59" w:themeColor="accent3"/>
+          <w:color w:val="95B3D7" w:themeColor="accent1" w:themeTint="99"/>
         </w:rPr>
         <w:t>s</w:t>
       </w:r>
       <w:r>
         <w:rPr>
-          <w:color w:val="9BBB59" w:themeColor="accent3"/>
+          <w:color w:val="95B3D7" w:themeColor="accent1" w:themeTint="99"/>
         </w:rPr>
         <w:t xml:space="preserve"> should be able to </w:t>
       </w:r>
@@ -6094,25 +6094,25 @@
         <w:rPr>
           <w:b/>
           <w:bCs/>
-          <w:color w:val="9BBB59" w:themeColor="accent3"/>
+          <w:color w:val="95B3D7" w:themeColor="accent1" w:themeTint="99"/>
         </w:rPr>
         <w:t>logout</w:t>
       </w:r>
       <w:r>
         <w:rPr>
-          <w:color w:val="9BBB59" w:themeColor="accent3"/>
+          <w:color w:val="95B3D7" w:themeColor="accent1" w:themeTint="99"/>
         </w:rPr>
         <w:t xml:space="preserve"> from the </w:t>
       </w:r>
       <w:r>
         <w:rPr>
-          <w:color w:val="9BBB59" w:themeColor="accent3"/>
+          <w:color w:val="95B3D7" w:themeColor="accent1" w:themeTint="99"/>
         </w:rPr>
         <w:t>app</w:t>
       </w:r>
       <w:r>
         <w:rPr>
-          <w:color w:val="9BBB59" w:themeColor="accent3"/>
+          <w:color w:val="95B3D7" w:themeColor="accent1" w:themeTint="99"/>
         </w:rPr>
         <w:t>.</w:t>
       </w:r>
@@ -6126,48 +6126,48 @@
         <w:spacing w:before="120" w:after="120" w:line="240" w:lineRule="auto"/>
         <w:jc w:val="both"/>
         <w:rPr>
-          <w:color w:val="9BBB59" w:themeColor="accent3"/>
-        </w:rPr>
-      </w:pPr>
-      <w:r>
-        <w:rPr>
-          <w:color w:val="9BBB59" w:themeColor="accent3"/>
+          <w:color w:val="95B3D7" w:themeColor="accent1" w:themeTint="99"/>
+        </w:rPr>
+      </w:pPr>
+      <w:r>
+        <w:rPr>
+          <w:color w:val="95B3D7" w:themeColor="accent1" w:themeTint="99"/>
         </w:rPr>
         <w:t>L</w:t>
       </w:r>
       <w:r>
         <w:rPr>
-          <w:color w:val="9BBB59" w:themeColor="accent3"/>
+          <w:color w:val="95B3D7" w:themeColor="accent1" w:themeTint="99"/>
         </w:rPr>
         <w:t>ogout</w:t>
       </w:r>
       <w:r>
         <w:rPr>
-          <w:color w:val="9BBB59" w:themeColor="accent3"/>
+          <w:color w:val="95B3D7" w:themeColor="accent1" w:themeTint="99"/>
         </w:rPr>
         <w:t xml:space="preserve"> shows a</w:t>
       </w:r>
       <w:r>
         <w:rPr>
-          <w:color w:val="9BBB59" w:themeColor="accent3"/>
+          <w:color w:val="95B3D7" w:themeColor="accent1" w:themeTint="99"/>
         </w:rPr>
         <w:t xml:space="preserve"> notification message </w:t>
       </w:r>
       <w:r>
         <w:rPr>
-          <w:color w:val="9BBB59" w:themeColor="accent3"/>
+          <w:color w:val="95B3D7" w:themeColor="accent1" w:themeTint="99"/>
         </w:rPr>
         <w:t>and redirects to the Home</w:t>
       </w:r>
       <w:r>
         <w:rPr>
-          <w:color w:val="9BBB59" w:themeColor="accent3"/>
+          <w:color w:val="95B3D7" w:themeColor="accent1" w:themeTint="99"/>
         </w:rPr>
         <w:t xml:space="preserve"> </w:t>
       </w:r>
       <w:r>
         <w:rPr>
-          <w:color w:val="9BBB59" w:themeColor="accent3"/>
+          <w:color w:val="95B3D7" w:themeColor="accent1" w:themeTint="99"/>
         </w:rPr>
         <w:t>screen.</w:t>
       </w:r>
@@ -6177,14 +6177,21 @@
         <w:pStyle w:val="Score"/>
         <w:spacing w:before="120"/>
         <w:ind w:left="720"/>
-      </w:pPr>
-      <w:r>
-        <w:rPr>
-          <w:noProof/>
+        <w:rPr>
+          <w:color w:val="95B3D7" w:themeColor="accent1" w:themeTint="99"/>
+        </w:rPr>
+      </w:pPr>
+      <w:r>
+        <w:rPr>
+          <w:noProof/>
+          <w:color w:val="95B3D7" w:themeColor="accent1" w:themeTint="99"/>
         </w:rPr>
         <w:t>5</w:t>
       </w:r>
       <w:r>
+        <w:rPr>
+          <w:color w:val="95B3D7" w:themeColor="accent1" w:themeTint="99"/>
+        </w:rPr>
         <w:t xml:space="preserve"> score</w:t>
       </w:r>
     </w:p>
@@ -6197,27 +6204,27 @@
         <w:spacing w:before="120" w:after="120" w:line="240" w:lineRule="auto"/>
         <w:jc w:val="both"/>
         <w:rPr>
-          <w:color w:val="9BBB59" w:themeColor="accent3"/>
-        </w:rPr>
-      </w:pPr>
-      <w:r>
-        <w:rPr>
-          <w:b/>
-          <w:color w:val="9BBB59" w:themeColor="accent3"/>
+          <w:color w:val="95B3D7" w:themeColor="accent1" w:themeTint="99"/>
+        </w:rPr>
+      </w:pPr>
+      <w:r>
+        <w:rPr>
+          <w:b/>
+          <w:color w:val="95B3D7" w:themeColor="accent1" w:themeTint="99"/>
         </w:rPr>
         <w:t xml:space="preserve">Guest </w:t>
       </w:r>
       <w:r>
         <w:rPr>
           <w:b/>
-          <w:color w:val="9BBB59" w:themeColor="accent3"/>
+          <w:color w:val="95B3D7" w:themeColor="accent1" w:themeTint="99"/>
         </w:rPr>
         <w:t xml:space="preserve">Authorization </w:t>
       </w:r>
       <w:r>
         <w:rPr>
           <w:b/>
-          <w:color w:val="9BBB59" w:themeColor="accent3"/>
+          <w:color w:val="95B3D7" w:themeColor="accent1" w:themeTint="99"/>
         </w:rPr>
         <w:t>Checks</w:t>
       </w:r>
@@ -6231,24 +6238,24 @@
         <w:spacing w:before="120" w:after="120" w:line="240" w:lineRule="auto"/>
         <w:jc w:val="both"/>
         <w:rPr>
-          <w:color w:val="9BBB59" w:themeColor="accent3"/>
-        </w:rPr>
-      </w:pPr>
-      <w:r>
-        <w:rPr>
-          <w:color w:val="9BBB59" w:themeColor="accent3"/>
+          <w:color w:val="95B3D7" w:themeColor="accent1" w:themeTint="99"/>
+        </w:rPr>
+      </w:pPr>
+      <w:r>
+        <w:rPr>
+          <w:color w:val="95B3D7" w:themeColor="accent1" w:themeTint="99"/>
         </w:rPr>
         <w:t>A</w:t>
       </w:r>
       <w:r>
         <w:rPr>
-          <w:color w:val="9BBB59" w:themeColor="accent3"/>
+          <w:color w:val="95B3D7" w:themeColor="accent1" w:themeTint="99"/>
         </w:rPr>
         <w:t xml:space="preserve">nonymous site visitors (without login) should </w:t>
       </w:r>
       <w:r>
         <w:rPr>
-          <w:color w:val="9BBB59" w:themeColor="accent3"/>
+          <w:color w:val="95B3D7" w:themeColor="accent1" w:themeTint="99"/>
         </w:rPr>
         <w:t>be able to access only Login and Register screens.</w:t>
       </w:r>
@@ -6262,48 +6269,48 @@
         <w:spacing w:before="120" w:after="120" w:line="240" w:lineRule="auto"/>
         <w:jc w:val="both"/>
         <w:rPr>
-          <w:color w:val="9BBB59" w:themeColor="accent3"/>
-        </w:rPr>
-      </w:pPr>
-      <w:r>
-        <w:rPr>
-          <w:color w:val="9BBB59" w:themeColor="accent3"/>
+          <w:color w:val="95B3D7" w:themeColor="accent1" w:themeTint="99"/>
+        </w:rPr>
+      </w:pPr>
+      <w:r>
+        <w:rPr>
+          <w:color w:val="95B3D7" w:themeColor="accent1" w:themeTint="99"/>
         </w:rPr>
         <w:t xml:space="preserve">An attempt </w:t>
       </w:r>
       <w:r>
         <w:rPr>
-          <w:color w:val="9BBB59" w:themeColor="accent3"/>
+          <w:color w:val="95B3D7" w:themeColor="accent1" w:themeTint="99"/>
         </w:rPr>
         <w:t>to</w:t>
       </w:r>
       <w:r>
         <w:rPr>
-          <w:color w:val="9BBB59" w:themeColor="accent3"/>
+          <w:color w:val="95B3D7" w:themeColor="accent1" w:themeTint="99"/>
         </w:rPr>
         <w:t xml:space="preserve"> access </w:t>
       </w:r>
       <w:r>
         <w:rPr>
-          <w:color w:val="9BBB59" w:themeColor="accent3"/>
+          <w:color w:val="95B3D7" w:themeColor="accent1" w:themeTint="99"/>
         </w:rPr>
         <w:t xml:space="preserve">anonymously </w:t>
       </w:r>
       <w:r>
         <w:rPr>
-          <w:color w:val="9BBB59" w:themeColor="accent3"/>
+          <w:color w:val="95B3D7" w:themeColor="accent1" w:themeTint="99"/>
         </w:rPr>
         <w:t xml:space="preserve">these screens should redirect the user to the </w:t>
       </w:r>
       <w:r>
         <w:rPr>
-          <w:color w:val="9BBB59" w:themeColor="accent3"/>
+          <w:color w:val="95B3D7" w:themeColor="accent1" w:themeTint="99"/>
         </w:rPr>
         <w:t>Home</w:t>
       </w:r>
       <w:r>
         <w:rPr>
-          <w:color w:val="9BBB59" w:themeColor="accent3"/>
+          <w:color w:val="95B3D7" w:themeColor="accent1" w:themeTint="99"/>
         </w:rPr>
         <w:t xml:space="preserve"> screen.</w:t>
       </w:r>
@@ -6313,14 +6320,21 @@
         <w:pStyle w:val="Score"/>
         <w:spacing w:before="120"/>
         <w:ind w:left="720"/>
-      </w:pPr>
-      <w:r>
-        <w:rPr>
-          <w:noProof/>
+        <w:rPr>
+          <w:color w:val="95B3D7" w:themeColor="accent1" w:themeTint="99"/>
+        </w:rPr>
+      </w:pPr>
+      <w:r>
+        <w:rPr>
+          <w:noProof/>
+          <w:color w:val="95B3D7" w:themeColor="accent1" w:themeTint="99"/>
         </w:rPr>
         <w:t>10</w:t>
       </w:r>
       <w:r>
+        <w:rPr>
+          <w:color w:val="95B3D7" w:themeColor="accent1" w:themeTint="99"/>
+        </w:rPr>
         <w:t xml:space="preserve"> score</w:t>
       </w:r>
     </w:p>
@@ -6349,20 +6363,37 @@
         <w:pStyle w:val="Score"/>
         <w:spacing w:before="120"/>
         <w:ind w:left="720"/>
-      </w:pPr>
-      <w:r>
+        <w:rPr>
+          <w:color w:val="95B3D7" w:themeColor="accent1" w:themeTint="99"/>
+        </w:rPr>
+      </w:pPr>
+      <w:bookmarkStart w:id="0" w:name="_GoBack"/>
+      <w:r>
+        <w:rPr>
+          <w:color w:val="95B3D7" w:themeColor="accent1" w:themeTint="99"/>
+        </w:rPr>
         <w:t xml:space="preserve">Total </w:t>
       </w:r>
       <w:r>
+        <w:rPr>
+          <w:color w:val="95B3D7" w:themeColor="accent1" w:themeTint="99"/>
+        </w:rPr>
         <w:t>25</w:t>
       </w:r>
       <w:r>
+        <w:rPr>
+          <w:color w:val="95B3D7" w:themeColor="accent1" w:themeTint="99"/>
+        </w:rPr>
         <w:t>0</w:t>
       </w:r>
       <w:r>
+        <w:rPr>
+          <w:color w:val="95B3D7" w:themeColor="accent1" w:themeTint="99"/>
+        </w:rPr>
         <w:t xml:space="preserve"> score</w:t>
       </w:r>
     </w:p>
+    <w:bookmarkEnd w:id="0"/>
     <w:p/>
     <w:p/>
     <w:p>
@@ -6381,6 +6412,9 @@
         </w:tabs>
       </w:pPr>
       <w:r>
+        <w:rPr>
+          <w:color w:val="95B3D7" w:themeColor="accent1" w:themeTint="99"/>
+        </w:rPr>
         <w:t>User Screens</w:t>
       </w:r>
       <w:r>
@@ -6396,14 +6430,14 @@
         <w:spacing w:before="120" w:after="120" w:line="240" w:lineRule="auto"/>
         <w:jc w:val="both"/>
         <w:rPr>
-          <w:color w:val="9BBB59" w:themeColor="accent3"/>
+          <w:color w:val="95B3D7" w:themeColor="accent1" w:themeTint="99"/>
         </w:rPr>
       </w:pPr>
       <w:r>
         <w:rPr>
           <w:b/>
           <w:bCs/>
-          <w:color w:val="9BBB59" w:themeColor="accent3"/>
+          <w:color w:val="95B3D7" w:themeColor="accent1" w:themeTint="99"/>
         </w:rPr>
         <w:t>Issue page</w:t>
       </w:r>
@@ -6422,20 +6456,20 @@
           <w:rFonts w:asciiTheme="minorHAnsi" w:hAnsiTheme="minorHAnsi" w:cstheme="minorBidi"/>
           <w:b w:val="0"/>
           <w:noProof w:val="0"/>
-          <w:color w:val="9BBB59" w:themeColor="accent3"/>
+          <w:color w:val="95B3D7" w:themeColor="accent1" w:themeTint="99"/>
           <w:lang w:val="en-US"/>
         </w:rPr>
       </w:pPr>
       <w:r>
         <w:rPr>
-          <w:color w:val="9BBB59" w:themeColor="accent3"/>
+          <w:color w:val="95B3D7" w:themeColor="accent1" w:themeTint="99"/>
         </w:rPr>
         <w:t xml:space="preserve">Route: </w:t>
       </w:r>
       <w:r>
         <w:rPr>
           <w:rStyle w:val="CodeChar"/>
-          <w:color w:val="9BBB59" w:themeColor="accent3"/>
+          <w:color w:val="95B3D7" w:themeColor="accent1" w:themeTint="99"/>
         </w:rPr>
         <w:t>#/issues/:id</w:t>
       </w:r>
@@ -6450,12 +6484,12 @@
         <w:spacing w:before="120" w:after="120" w:line="240" w:lineRule="auto"/>
         <w:jc w:val="both"/>
         <w:rPr>
-          <w:color w:val="9BBB59" w:themeColor="accent3"/>
-        </w:rPr>
-      </w:pPr>
-      <w:r>
-        <w:rPr>
-          <w:color w:val="9BBB59" w:themeColor="accent3"/>
+          <w:color w:val="95B3D7" w:themeColor="accent1" w:themeTint="99"/>
+        </w:rPr>
+      </w:pPr>
+      <w:r>
+        <w:rPr>
+          <w:color w:val="95B3D7" w:themeColor="accent1" w:themeTint="99"/>
         </w:rPr>
         <w:t>View the issue’s comments.</w:t>
       </w:r>
@@ -6474,19 +6508,19 @@
           <w:rFonts w:asciiTheme="minorHAnsi" w:hAnsiTheme="minorHAnsi" w:cstheme="minorBidi"/>
           <w:b w:val="0"/>
           <w:noProof w:val="0"/>
-          <w:color w:val="9BBB59" w:themeColor="accent3"/>
+          <w:color w:val="95B3D7" w:themeColor="accent1" w:themeTint="99"/>
           <w:lang w:val="en-US"/>
         </w:rPr>
       </w:pPr>
       <w:r>
         <w:rPr>
-          <w:color w:val="9BBB59" w:themeColor="accent3"/>
+          <w:color w:val="95B3D7" w:themeColor="accent1" w:themeTint="99"/>
         </w:rPr>
         <w:t>Additional field for adding comments if you are affiliated with this project (you have an issue assigned in the project or you’re the project’s leader)</w:t>
       </w:r>
       <w:r>
         <w:rPr>
-          <w:color w:val="9BBB59" w:themeColor="accent3"/>
+          <w:color w:val="95B3D7" w:themeColor="accent1" w:themeTint="99"/>
         </w:rPr>
         <w:t>.</w:t>
       </w:r>
@@ -6496,14 +6530,21 @@
         <w:pStyle w:val="Score"/>
         <w:spacing w:before="120"/>
         <w:ind w:left="720"/>
-      </w:pPr>
-      <w:r>
-        <w:rPr>
-          <w:noProof/>
+        <w:rPr>
+          <w:color w:val="95B3D7" w:themeColor="accent1" w:themeTint="99"/>
+        </w:rPr>
+      </w:pPr>
+      <w:r>
+        <w:rPr>
+          <w:noProof/>
+          <w:color w:val="95B3D7" w:themeColor="accent1" w:themeTint="99"/>
         </w:rPr>
         <w:t>20</w:t>
       </w:r>
       <w:r>
+        <w:rPr>
+          <w:color w:val="95B3D7" w:themeColor="accent1" w:themeTint="99"/>
+        </w:rPr>
         <w:t xml:space="preserve"> score</w:t>
       </w:r>
     </w:p>
@@ -6516,14 +6557,14 @@
         <w:spacing w:before="120" w:after="120" w:line="240" w:lineRule="auto"/>
         <w:jc w:val="both"/>
         <w:rPr>
-          <w:color w:val="9BBB59" w:themeColor="accent3"/>
+          <w:color w:val="95B3D7" w:themeColor="accent1" w:themeTint="99"/>
         </w:rPr>
       </w:pPr>
       <w:r>
         <w:rPr>
           <w:b/>
           <w:bCs/>
-          <w:color w:val="9BBB59" w:themeColor="accent3"/>
+          <w:color w:val="95B3D7" w:themeColor="accent1" w:themeTint="99"/>
         </w:rPr>
         <w:t>Filtering issues in the Project Page</w:t>
       </w:r>
@@ -6542,20 +6583,20 @@
           <w:rFonts w:asciiTheme="minorHAnsi" w:hAnsiTheme="minorHAnsi" w:cstheme="minorBidi"/>
           <w:b w:val="0"/>
           <w:noProof w:val="0"/>
-          <w:color w:val="9BBB59" w:themeColor="accent3"/>
+          <w:color w:val="95B3D7" w:themeColor="accent1" w:themeTint="99"/>
           <w:lang w:val="en-US"/>
         </w:rPr>
       </w:pPr>
       <w:r>
         <w:rPr>
-          <w:color w:val="9BBB59" w:themeColor="accent3"/>
+          <w:color w:val="95B3D7" w:themeColor="accent1" w:themeTint="99"/>
         </w:rPr>
         <w:t xml:space="preserve">Route: </w:t>
       </w:r>
       <w:r>
         <w:rPr>
           <w:rStyle w:val="CodeChar"/>
-          <w:color w:val="9BBB59" w:themeColor="accent3"/>
+          <w:color w:val="95B3D7" w:themeColor="accent1" w:themeTint="99"/>
         </w:rPr>
         <w:t>#/projects/:id</w:t>
       </w:r>
@@ -6570,18 +6611,18 @@
         <w:spacing w:before="120" w:after="120" w:line="240" w:lineRule="auto"/>
         <w:jc w:val="both"/>
         <w:rPr>
-          <w:color w:val="9BBB59" w:themeColor="accent3"/>
-        </w:rPr>
-      </w:pPr>
-      <w:r>
-        <w:rPr>
-          <w:color w:val="9BBB59" w:themeColor="accent3"/>
+          <w:color w:val="95B3D7" w:themeColor="accent1" w:themeTint="99"/>
+        </w:rPr>
+      </w:pPr>
+      <w:r>
+        <w:rPr>
+          <w:color w:val="95B3D7" w:themeColor="accent1" w:themeTint="99"/>
         </w:rPr>
         <w:t>Make it so by</w:t>
       </w:r>
       <w:r>
         <w:rPr>
-          <w:color w:val="9BBB59" w:themeColor="accent3"/>
+          <w:color w:val="95B3D7" w:themeColor="accent1" w:themeTint="99"/>
         </w:rPr>
         <w:t xml:space="preserve"> default the user is showed only his assigned issues. </w:t>
       </w:r>
@@ -6596,26 +6637,26 @@
         <w:spacing w:before="120" w:after="120" w:line="240" w:lineRule="auto"/>
         <w:jc w:val="both"/>
         <w:rPr>
-          <w:color w:val="9BBB59" w:themeColor="accent3"/>
-        </w:rPr>
-      </w:pPr>
-      <w:r>
-        <w:rPr>
-          <w:color w:val="9BBB59" w:themeColor="accent3"/>
+          <w:color w:val="95B3D7" w:themeColor="accent1" w:themeTint="99"/>
+        </w:rPr>
+      </w:pPr>
+      <w:r>
+        <w:rPr>
+          <w:color w:val="95B3D7" w:themeColor="accent1" w:themeTint="99"/>
         </w:rPr>
         <w:t xml:space="preserve">Create a filter to see all issues or specific ones based on different </w:t>
       </w:r>
       <w:proofErr w:type="spellStart"/>
       <w:r>
         <w:rPr>
-          <w:color w:val="9BBB59" w:themeColor="accent3"/>
+          <w:color w:val="95B3D7" w:themeColor="accent1" w:themeTint="99"/>
         </w:rPr>
         <w:t>criterias</w:t>
       </w:r>
       <w:proofErr w:type="spellEnd"/>
       <w:r>
         <w:rPr>
-          <w:color w:val="9BBB59" w:themeColor="accent3"/>
+          <w:color w:val="95B3D7" w:themeColor="accent1" w:themeTint="99"/>
         </w:rPr>
         <w:t xml:space="preserve"> (be creative).</w:t>
       </w:r>
@@ -6626,16 +6667,21 @@
         <w:spacing w:before="120"/>
         <w:ind w:left="720"/>
         <w:rPr>
+          <w:color w:val="95B3D7" w:themeColor="accent1" w:themeTint="99"/>
           <w:szCs w:val="24"/>
         </w:rPr>
       </w:pPr>
       <w:r>
         <w:rPr>
           <w:noProof/>
+          <w:color w:val="95B3D7" w:themeColor="accent1" w:themeTint="99"/>
         </w:rPr>
         <w:t>20</w:t>
       </w:r>
       <w:r>
+        <w:rPr>
+          <w:color w:val="95B3D7" w:themeColor="accent1" w:themeTint="99"/>
+        </w:rPr>
         <w:t xml:space="preserve"> score</w:t>
       </w:r>
     </w:p>
@@ -6669,12 +6715,12 @@
         <w:spacing w:before="120" w:after="120" w:line="240" w:lineRule="auto"/>
         <w:jc w:val="both"/>
         <w:rPr>
-          <w:color w:val="9BBB59" w:themeColor="accent3"/>
-        </w:rPr>
-      </w:pPr>
-      <w:r>
-        <w:rPr>
-          <w:color w:val="9BBB59" w:themeColor="accent3"/>
+          <w:color w:val="95B3D7" w:themeColor="accent1" w:themeTint="99"/>
+        </w:rPr>
+      </w:pPr>
+      <w:r>
+        <w:rPr>
+          <w:color w:val="95B3D7" w:themeColor="accent1" w:themeTint="99"/>
         </w:rPr>
         <w:t>User screens are accessible for authorized users only (after login).</w:t>
       </w:r>
@@ -6688,14 +6734,14 @@
         <w:spacing w:before="120" w:after="120" w:line="240" w:lineRule="auto"/>
         <w:jc w:val="both"/>
         <w:rPr>
-          <w:color w:val="9BBB59" w:themeColor="accent3"/>
+          <w:color w:val="95B3D7" w:themeColor="accent1" w:themeTint="99"/>
         </w:rPr>
       </w:pPr>
       <w:r>
         <w:rPr>
           <w:b/>
           <w:bCs/>
-          <w:color w:val="9BBB59" w:themeColor="accent3"/>
+          <w:color w:val="95B3D7" w:themeColor="accent1" w:themeTint="99"/>
         </w:rPr>
         <w:lastRenderedPageBreak/>
         <w:t>User Dashboard</w:t>
@@ -6715,20 +6761,20 @@
           <w:rFonts w:asciiTheme="minorHAnsi" w:hAnsiTheme="minorHAnsi" w:cstheme="minorBidi"/>
           <w:b w:val="0"/>
           <w:noProof w:val="0"/>
-          <w:color w:val="9BBB59" w:themeColor="accent3"/>
+          <w:color w:val="95B3D7" w:themeColor="accent1" w:themeTint="99"/>
           <w:lang w:val="en-US"/>
         </w:rPr>
       </w:pPr>
       <w:r>
         <w:rPr>
-          <w:color w:val="9BBB59" w:themeColor="accent3"/>
+          <w:color w:val="95B3D7" w:themeColor="accent1" w:themeTint="99"/>
         </w:rPr>
         <w:t xml:space="preserve">Route: </w:t>
       </w:r>
       <w:r>
         <w:rPr>
           <w:rStyle w:val="CodeChar"/>
-          <w:color w:val="9BBB59" w:themeColor="accent3"/>
+          <w:color w:val="95B3D7" w:themeColor="accent1" w:themeTint="99"/>
         </w:rPr>
         <w:t>#/</w:t>
       </w:r>
@@ -6742,12 +6788,12 @@
         <w:spacing w:before="120" w:after="120" w:line="240" w:lineRule="auto"/>
         <w:jc w:val="both"/>
         <w:rPr>
-          <w:color w:val="9BBB59" w:themeColor="accent3"/>
-        </w:rPr>
-      </w:pPr>
-      <w:r>
-        <w:rPr>
-          <w:color w:val="9BBB59" w:themeColor="accent3"/>
+          <w:color w:val="95B3D7" w:themeColor="accent1" w:themeTint="99"/>
+        </w:rPr>
+      </w:pPr>
+      <w:r>
+        <w:rPr>
+          <w:color w:val="95B3D7" w:themeColor="accent1" w:themeTint="99"/>
         </w:rPr>
         <w:t>Same as the normal user’s dashboard. Includes two buttons for adding a new project and listing all projects.</w:t>
       </w:r>
@@ -6758,23 +6804,18 @@
         <w:ind w:left="2160"/>
         <w:jc w:val="right"/>
         <w:rPr>
+          <w:color w:val="95B3D7" w:themeColor="accent1" w:themeTint="99"/>
           <w:sz w:val="24"/>
           <w:szCs w:val="24"/>
         </w:rPr>
       </w:pPr>
       <w:r>
         <w:rPr>
+          <w:color w:val="95B3D7" w:themeColor="accent1" w:themeTint="99"/>
           <w:sz w:val="24"/>
           <w:szCs w:val="24"/>
         </w:rPr>
-        <w:t>10</w:t>
-      </w:r>
-      <w:r>
-        <w:rPr>
-          <w:sz w:val="24"/>
-          <w:szCs w:val="24"/>
-        </w:rPr>
-        <w:t xml:space="preserve"> score</w:t>
+        <w:t>10 score</w:t>
       </w:r>
     </w:p>
     <w:p>
@@ -6786,14 +6827,14 @@
         <w:spacing w:before="120" w:after="120" w:line="240" w:lineRule="auto"/>
         <w:jc w:val="both"/>
         <w:rPr>
-          <w:color w:val="9BBB59" w:themeColor="accent3"/>
+          <w:color w:val="95B3D7" w:themeColor="accent1" w:themeTint="99"/>
         </w:rPr>
       </w:pPr>
       <w:r>
         <w:rPr>
           <w:b/>
           <w:bCs/>
-          <w:color w:val="9BBB59" w:themeColor="accent3"/>
+          <w:color w:val="95B3D7" w:themeColor="accent1" w:themeTint="99"/>
         </w:rPr>
         <w:t>Projects</w:t>
       </w:r>
@@ -6812,20 +6853,20 @@
           <w:rFonts w:asciiTheme="minorHAnsi" w:hAnsiTheme="minorHAnsi" w:cstheme="minorBidi"/>
           <w:b w:val="0"/>
           <w:noProof w:val="0"/>
-          <w:color w:val="9BBB59" w:themeColor="accent3"/>
+          <w:color w:val="95B3D7" w:themeColor="accent1" w:themeTint="99"/>
           <w:lang w:val="en-US"/>
         </w:rPr>
       </w:pPr>
       <w:r>
         <w:rPr>
-          <w:color w:val="9BBB59" w:themeColor="accent3"/>
+          <w:color w:val="95B3D7" w:themeColor="accent1" w:themeTint="99"/>
         </w:rPr>
         <w:t xml:space="preserve">Route: </w:t>
       </w:r>
       <w:r>
         <w:rPr>
           <w:rStyle w:val="CodeChar"/>
-          <w:color w:val="9BBB59" w:themeColor="accent3"/>
+          <w:color w:val="95B3D7" w:themeColor="accent1" w:themeTint="99"/>
         </w:rPr>
         <w:t>#/projects</w:t>
       </w:r>
@@ -6838,12 +6879,12 @@
           <w:numId w:val="3"/>
         </w:numPr>
         <w:rPr>
-          <w:color w:val="9BBB59" w:themeColor="accent3"/>
-        </w:rPr>
-      </w:pPr>
-      <w:r>
-        <w:rPr>
-          <w:color w:val="9BBB59" w:themeColor="accent3"/>
+          <w:color w:val="95B3D7" w:themeColor="accent1" w:themeTint="99"/>
+        </w:rPr>
+      </w:pPr>
+      <w:r>
+        <w:rPr>
+          <w:color w:val="95B3D7" w:themeColor="accent1" w:themeTint="99"/>
         </w:rPr>
         <w:t>Lists all projects</w:t>
       </w:r>
@@ -6860,13 +6901,13 @@
           <w:rFonts w:asciiTheme="minorHAnsi" w:hAnsiTheme="minorHAnsi" w:cstheme="minorBidi"/>
           <w:b w:val="0"/>
           <w:noProof w:val="0"/>
-          <w:color w:val="9BBB59" w:themeColor="accent3"/>
+          <w:color w:val="95B3D7" w:themeColor="accent1" w:themeTint="99"/>
           <w:lang w:val="en-US"/>
         </w:rPr>
       </w:pPr>
       <w:r>
         <w:rPr>
-          <w:color w:val="9BBB59" w:themeColor="accent3"/>
+          <w:color w:val="95B3D7" w:themeColor="accent1" w:themeTint="99"/>
         </w:rPr>
         <w:t>Each project has the ability to be edited and an issue to be added to it.</w:t>
       </w:r>
@@ -6877,23 +6918,18 @@
         <w:ind w:left="2160"/>
         <w:jc w:val="right"/>
         <w:rPr>
+          <w:color w:val="95B3D7" w:themeColor="accent1" w:themeTint="99"/>
           <w:sz w:val="24"/>
           <w:szCs w:val="24"/>
         </w:rPr>
       </w:pPr>
       <w:r>
         <w:rPr>
+          <w:color w:val="95B3D7" w:themeColor="accent1" w:themeTint="99"/>
           <w:sz w:val="24"/>
           <w:szCs w:val="24"/>
         </w:rPr>
-        <w:t>10</w:t>
-      </w:r>
-      <w:r>
-        <w:rPr>
-          <w:sz w:val="24"/>
-          <w:szCs w:val="24"/>
-        </w:rPr>
-        <w:t xml:space="preserve"> score</w:t>
+        <w:t>10 score</w:t>
       </w:r>
     </w:p>
     <w:p>
@@ -6905,14 +6941,14 @@
         <w:spacing w:before="120" w:after="120" w:line="240" w:lineRule="auto"/>
         <w:jc w:val="both"/>
         <w:rPr>
-          <w:color w:val="9BBB59" w:themeColor="accent3"/>
+          <w:color w:val="95B3D7" w:themeColor="accent1" w:themeTint="99"/>
         </w:rPr>
       </w:pPr>
       <w:r>
         <w:rPr>
           <w:b/>
           <w:bCs/>
-          <w:color w:val="9BBB59" w:themeColor="accent3"/>
+          <w:color w:val="95B3D7" w:themeColor="accent1" w:themeTint="99"/>
         </w:rPr>
         <w:t>Add</w:t>
       </w:r>
@@ -6920,7 +6956,7 @@
         <w:rPr>
           <w:b/>
           <w:bCs/>
-          <w:color w:val="9BBB59" w:themeColor="accent3"/>
+          <w:color w:val="95B3D7" w:themeColor="accent1" w:themeTint="99"/>
         </w:rPr>
         <w:t xml:space="preserve"> Project </w:t>
       </w:r>
@@ -6939,27 +6975,27 @@
           <w:rFonts w:asciiTheme="minorHAnsi" w:hAnsiTheme="minorHAnsi" w:cstheme="minorBidi"/>
           <w:b w:val="0"/>
           <w:noProof w:val="0"/>
-          <w:color w:val="9BBB59" w:themeColor="accent3"/>
+          <w:color w:val="95B3D7" w:themeColor="accent1" w:themeTint="99"/>
           <w:lang w:val="en-US"/>
         </w:rPr>
       </w:pPr>
       <w:r>
         <w:rPr>
-          <w:color w:val="9BBB59" w:themeColor="accent3"/>
+          <w:color w:val="95B3D7" w:themeColor="accent1" w:themeTint="99"/>
         </w:rPr>
         <w:t xml:space="preserve">Route: </w:t>
       </w:r>
       <w:r>
         <w:rPr>
           <w:rStyle w:val="CodeChar"/>
-          <w:color w:val="9BBB59" w:themeColor="accent3"/>
+          <w:color w:val="95B3D7" w:themeColor="accent1" w:themeTint="99"/>
         </w:rPr>
         <w:t>#/projects/</w:t>
       </w:r>
       <w:r>
         <w:rPr>
           <w:rStyle w:val="CodeChar"/>
-          <w:color w:val="9BBB59" w:themeColor="accent3"/>
+          <w:color w:val="95B3D7" w:themeColor="accent1" w:themeTint="99"/>
         </w:rPr>
         <w:t>add</w:t>
       </w:r>
@@ -6978,7 +7014,7 @@
           <w:rFonts w:asciiTheme="minorHAnsi" w:hAnsiTheme="minorHAnsi" w:cstheme="minorBidi"/>
           <w:b w:val="0"/>
           <w:noProof w:val="0"/>
-          <w:color w:val="9BBB59" w:themeColor="accent3"/>
+          <w:color w:val="95B3D7" w:themeColor="accent1" w:themeTint="99"/>
           <w:lang w:val="en-US"/>
         </w:rPr>
       </w:pPr>
@@ -6987,7 +7023,7 @@
           <w:rStyle w:val="CodeChar"/>
           <w:rFonts w:asciiTheme="minorHAnsi" w:hAnsiTheme="minorHAnsi" w:cstheme="minorBidi"/>
           <w:noProof w:val="0"/>
-          <w:color w:val="9BBB59" w:themeColor="accent3"/>
+          <w:color w:val="95B3D7" w:themeColor="accent1" w:themeTint="99"/>
           <w:lang w:val="en-US"/>
         </w:rPr>
         <w:t>A modal dialog</w:t>
@@ -6998,7 +7034,7 @@
           <w:rFonts w:asciiTheme="minorHAnsi" w:hAnsiTheme="minorHAnsi" w:cstheme="minorBidi"/>
           <w:b w:val="0"/>
           <w:noProof w:val="0"/>
-          <w:color w:val="9BBB59" w:themeColor="accent3"/>
+          <w:color w:val="95B3D7" w:themeColor="accent1" w:themeTint="99"/>
           <w:lang w:val="en-US"/>
         </w:rPr>
         <w:t xml:space="preserve"> with a form for creating a new project. The form consists of:</w:t>
@@ -7018,7 +7054,7 @@
           <w:rFonts w:asciiTheme="minorHAnsi" w:hAnsiTheme="minorHAnsi" w:cstheme="minorBidi"/>
           <w:b w:val="0"/>
           <w:noProof w:val="0"/>
-          <w:color w:val="9BBB59" w:themeColor="accent3"/>
+          <w:color w:val="95B3D7" w:themeColor="accent1" w:themeTint="99"/>
           <w:lang w:val="en-US"/>
         </w:rPr>
       </w:pPr>
@@ -7028,7 +7064,7 @@
           <w:rFonts w:asciiTheme="minorHAnsi" w:hAnsiTheme="minorHAnsi" w:cstheme="minorBidi"/>
           <w:b w:val="0"/>
           <w:noProof w:val="0"/>
-          <w:color w:val="9BBB59" w:themeColor="accent3"/>
+          <w:color w:val="95B3D7" w:themeColor="accent1" w:themeTint="99"/>
           <w:lang w:val="en-US"/>
         </w:rPr>
         <w:t>Leader (Drop-down with all available users)</w:t>
@@ -7048,7 +7084,7 @@
           <w:rFonts w:asciiTheme="minorHAnsi" w:hAnsiTheme="minorHAnsi" w:cstheme="minorBidi"/>
           <w:b w:val="0"/>
           <w:noProof w:val="0"/>
-          <w:color w:val="9BBB59" w:themeColor="accent3"/>
+          <w:color w:val="95B3D7" w:themeColor="accent1" w:themeTint="99"/>
           <w:lang w:val="en-US"/>
         </w:rPr>
       </w:pPr>
@@ -7058,7 +7094,7 @@
           <w:rFonts w:asciiTheme="minorHAnsi" w:hAnsiTheme="minorHAnsi" w:cstheme="minorBidi"/>
           <w:b w:val="0"/>
           <w:noProof w:val="0"/>
-          <w:color w:val="9BBB59" w:themeColor="accent3"/>
+          <w:color w:val="95B3D7" w:themeColor="accent1" w:themeTint="99"/>
           <w:lang w:val="en-US"/>
         </w:rPr>
         <w:t>Project Key (Text-box)</w:t>
@@ -7078,7 +7114,7 @@
           <w:rFonts w:asciiTheme="minorHAnsi" w:hAnsiTheme="minorHAnsi" w:cstheme="minorBidi"/>
           <w:b w:val="0"/>
           <w:noProof w:val="0"/>
-          <w:color w:val="9BBB59" w:themeColor="accent3"/>
+          <w:color w:val="95B3D7" w:themeColor="accent1" w:themeTint="99"/>
           <w:lang w:val="en-US"/>
         </w:rPr>
       </w:pPr>
@@ -7088,7 +7124,7 @@
           <w:rFonts w:asciiTheme="minorHAnsi" w:hAnsiTheme="minorHAnsi" w:cstheme="minorBidi"/>
           <w:b w:val="0"/>
           <w:noProof w:val="0"/>
-          <w:color w:val="9BBB59" w:themeColor="accent3"/>
+          <w:color w:val="95B3D7" w:themeColor="accent1" w:themeTint="99"/>
           <w:lang w:val="en-US"/>
         </w:rPr>
         <w:t>Priorities (Text-box)</w:t>
@@ -7108,7 +7144,7 @@
           <w:rFonts w:asciiTheme="minorHAnsi" w:hAnsiTheme="minorHAnsi" w:cstheme="minorBidi"/>
           <w:b w:val="0"/>
           <w:noProof w:val="0"/>
-          <w:color w:val="9BBB59" w:themeColor="accent3"/>
+          <w:color w:val="95B3D7" w:themeColor="accent1" w:themeTint="99"/>
           <w:lang w:val="en-US"/>
         </w:rPr>
       </w:pPr>
@@ -7118,7 +7154,7 @@
           <w:rFonts w:asciiTheme="minorHAnsi" w:hAnsiTheme="minorHAnsi" w:cstheme="minorBidi"/>
           <w:b w:val="0"/>
           <w:noProof w:val="0"/>
-          <w:color w:val="9BBB59" w:themeColor="accent3"/>
+          <w:color w:val="95B3D7" w:themeColor="accent1" w:themeTint="99"/>
           <w:lang w:val="en-US"/>
         </w:rPr>
         <w:t>Label (Text-box</w:t>
@@ -7129,7 +7165,7 @@
           <w:rFonts w:asciiTheme="minorHAnsi" w:hAnsiTheme="minorHAnsi" w:cstheme="minorBidi"/>
           <w:b w:val="0"/>
           <w:noProof w:val="0"/>
-          <w:color w:val="9BBB59" w:themeColor="accent3"/>
+          <w:color w:val="95B3D7" w:themeColor="accent1" w:themeTint="99"/>
           <w:lang w:val="en-US"/>
         </w:rPr>
         <w:t>,</w:t>
@@ -7140,7 +7176,7 @@
           <w:rFonts w:asciiTheme="minorHAnsi" w:hAnsiTheme="minorHAnsi" w:cstheme="minorBidi"/>
           <w:b w:val="0"/>
           <w:noProof w:val="0"/>
-          <w:color w:val="9BBB59" w:themeColor="accent3"/>
+          <w:color w:val="95B3D7" w:themeColor="accent1" w:themeTint="99"/>
           <w:lang w:val="en-US"/>
         </w:rPr>
         <w:t xml:space="preserve"> which suggests already created labels by typing a substring. If the label does not exist – creates it)</w:t>
@@ -7160,7 +7196,7 @@
           <w:rFonts w:asciiTheme="minorHAnsi" w:hAnsiTheme="minorHAnsi" w:cstheme="minorBidi"/>
           <w:b w:val="0"/>
           <w:noProof w:val="0"/>
-          <w:color w:val="9BBB59" w:themeColor="accent3"/>
+          <w:color w:val="95B3D7" w:themeColor="accent1" w:themeTint="99"/>
           <w:lang w:val="en-US"/>
         </w:rPr>
       </w:pPr>
@@ -7170,7 +7206,7 @@
           <w:rFonts w:asciiTheme="minorHAnsi" w:hAnsiTheme="minorHAnsi" w:cstheme="minorBidi"/>
           <w:b w:val="0"/>
           <w:noProof w:val="0"/>
-          <w:color w:val="9BBB59" w:themeColor="accent3"/>
+          <w:color w:val="95B3D7" w:themeColor="accent1" w:themeTint="99"/>
           <w:lang w:val="en-US"/>
         </w:rPr>
         <w:t>Name (Text-box)</w:t>
@@ -7190,7 +7226,7 @@
           <w:rFonts w:asciiTheme="minorHAnsi" w:hAnsiTheme="minorHAnsi" w:cstheme="minorBidi"/>
           <w:b w:val="0"/>
           <w:noProof w:val="0"/>
-          <w:color w:val="9BBB59" w:themeColor="accent3"/>
+          <w:color w:val="95B3D7" w:themeColor="accent1" w:themeTint="99"/>
           <w:lang w:val="en-US"/>
         </w:rPr>
       </w:pPr>
@@ -7200,7 +7236,7 @@
           <w:rFonts w:asciiTheme="minorHAnsi" w:hAnsiTheme="minorHAnsi" w:cstheme="minorBidi"/>
           <w:b w:val="0"/>
           <w:noProof w:val="0"/>
-          <w:color w:val="9BBB59" w:themeColor="accent3"/>
+          <w:color w:val="95B3D7" w:themeColor="accent1" w:themeTint="99"/>
           <w:lang w:val="en-US"/>
         </w:rPr>
         <w:t>Description (</w:t>
@@ -7212,7 +7248,7 @@
           <w:rFonts w:asciiTheme="minorHAnsi" w:hAnsiTheme="minorHAnsi" w:cstheme="minorBidi"/>
           <w:b w:val="0"/>
           <w:noProof w:val="0"/>
-          <w:color w:val="9BBB59" w:themeColor="accent3"/>
+          <w:color w:val="95B3D7" w:themeColor="accent1" w:themeTint="99"/>
           <w:lang w:val="en-US"/>
         </w:rPr>
         <w:t>Textarea</w:t>
@@ -7224,7 +7260,7 @@
           <w:rFonts w:asciiTheme="minorHAnsi" w:hAnsiTheme="minorHAnsi" w:cstheme="minorBidi"/>
           <w:b w:val="0"/>
           <w:noProof w:val="0"/>
-          <w:color w:val="9BBB59" w:themeColor="accent3"/>
+          <w:color w:val="95B3D7" w:themeColor="accent1" w:themeTint="99"/>
           <w:lang w:val="en-US"/>
         </w:rPr>
         <w:t>)</w:t>
@@ -7244,7 +7280,7 @@
           <w:rFonts w:asciiTheme="minorHAnsi" w:hAnsiTheme="minorHAnsi" w:cstheme="minorBidi"/>
           <w:b w:val="0"/>
           <w:noProof w:val="0"/>
-          <w:color w:val="9BBB59" w:themeColor="accent3"/>
+          <w:color w:val="95B3D7" w:themeColor="accent1" w:themeTint="99"/>
           <w:lang w:val="en-US"/>
         </w:rPr>
       </w:pPr>
@@ -7254,7 +7290,7 @@
           <w:rFonts w:asciiTheme="minorHAnsi" w:hAnsiTheme="minorHAnsi" w:cstheme="minorBidi"/>
           <w:b w:val="0"/>
           <w:noProof w:val="0"/>
-          <w:color w:val="9BBB59" w:themeColor="accent3"/>
+          <w:color w:val="95B3D7" w:themeColor="accent1" w:themeTint="99"/>
           <w:lang w:val="en-US"/>
         </w:rPr>
         <w:t>Create Project (Button)</w:t>
@@ -7266,12 +7302,14 @@
         <w:ind w:left="2160"/>
         <w:jc w:val="right"/>
         <w:rPr>
+          <w:color w:val="95B3D7" w:themeColor="accent1" w:themeTint="99"/>
           <w:sz w:val="24"/>
           <w:szCs w:val="24"/>
         </w:rPr>
       </w:pPr>
       <w:r>
         <w:rPr>
+          <w:color w:val="95B3D7" w:themeColor="accent1" w:themeTint="99"/>
           <w:sz w:val="24"/>
           <w:szCs w:val="24"/>
         </w:rPr>
@@ -7279,6 +7317,7 @@
       </w:r>
       <w:r>
         <w:rPr>
+          <w:color w:val="95B3D7" w:themeColor="accent1" w:themeTint="99"/>
           <w:sz w:val="24"/>
           <w:szCs w:val="24"/>
         </w:rPr>
@@ -7294,14 +7333,14 @@
         <w:spacing w:before="120" w:after="120" w:line="240" w:lineRule="auto"/>
         <w:jc w:val="both"/>
         <w:rPr>
-          <w:color w:val="9BBB59" w:themeColor="accent3"/>
+          <w:color w:val="95B3D7" w:themeColor="accent1" w:themeTint="99"/>
         </w:rPr>
       </w:pPr>
       <w:r>
         <w:rPr>
           <w:b/>
           <w:bCs/>
-          <w:color w:val="9BBB59" w:themeColor="accent3"/>
+          <w:color w:val="95B3D7" w:themeColor="accent1" w:themeTint="99"/>
         </w:rPr>
         <w:t>Edit Project Page</w:t>
       </w:r>
@@ -7320,20 +7359,20 @@
           <w:rFonts w:asciiTheme="minorHAnsi" w:hAnsiTheme="minorHAnsi" w:cstheme="minorBidi"/>
           <w:b w:val="0"/>
           <w:noProof w:val="0"/>
-          <w:color w:val="9BBB59" w:themeColor="accent3"/>
+          <w:color w:val="95B3D7" w:themeColor="accent1" w:themeTint="99"/>
           <w:lang w:val="en-US"/>
         </w:rPr>
       </w:pPr>
       <w:r>
         <w:rPr>
-          <w:color w:val="9BBB59" w:themeColor="accent3"/>
+          <w:color w:val="95B3D7" w:themeColor="accent1" w:themeTint="99"/>
         </w:rPr>
         <w:t xml:space="preserve">Route: </w:t>
       </w:r>
       <w:r>
         <w:rPr>
           <w:rStyle w:val="CodeChar"/>
-          <w:color w:val="9BBB59" w:themeColor="accent3"/>
+          <w:color w:val="95B3D7" w:themeColor="accent1" w:themeTint="99"/>
         </w:rPr>
         <w:t>#/projects/:id/edit</w:t>
       </w:r>
@@ -7348,12 +7387,12 @@
         <w:spacing w:before="120" w:after="120" w:line="240" w:lineRule="auto"/>
         <w:jc w:val="both"/>
         <w:rPr>
-          <w:color w:val="9BBB59" w:themeColor="accent3"/>
-        </w:rPr>
-      </w:pPr>
-      <w:r>
-        <w:rPr>
-          <w:color w:val="9BBB59" w:themeColor="accent3"/>
+          <w:color w:val="95B3D7" w:themeColor="accent1" w:themeTint="99"/>
+        </w:rPr>
+      </w:pPr>
+      <w:r>
+        <w:rPr>
+          <w:color w:val="95B3D7" w:themeColor="accent1" w:themeTint="99"/>
         </w:rPr>
         <w:t>All of the functionality as the project’s leader including the ability to change the leader.</w:t>
       </w:r>
@@ -7364,12 +7403,14 @@
         <w:ind w:left="2160"/>
         <w:jc w:val="right"/>
         <w:rPr>
+          <w:color w:val="95B3D7" w:themeColor="accent1" w:themeTint="99"/>
           <w:sz w:val="24"/>
           <w:szCs w:val="24"/>
         </w:rPr>
       </w:pPr>
       <w:r>
         <w:rPr>
+          <w:color w:val="95B3D7" w:themeColor="accent1" w:themeTint="99"/>
           <w:sz w:val="24"/>
           <w:szCs w:val="24"/>
         </w:rPr>
@@ -7402,14 +7443,26 @@
         <w:pStyle w:val="Score"/>
         <w:spacing w:before="120"/>
         <w:ind w:left="720"/>
-      </w:pPr>
-      <w:r>
+        <w:rPr>
+          <w:color w:val="95B3D7" w:themeColor="accent1" w:themeTint="99"/>
+        </w:rPr>
+      </w:pPr>
+      <w:r>
+        <w:rPr>
+          <w:color w:val="95B3D7" w:themeColor="accent1" w:themeTint="99"/>
+        </w:rPr>
         <w:t xml:space="preserve">Total </w:t>
       </w:r>
       <w:r>
+        <w:rPr>
+          <w:color w:val="95B3D7" w:themeColor="accent1" w:themeTint="99"/>
+        </w:rPr>
         <w:t>80</w:t>
       </w:r>
       <w:r>
+        <w:rPr>
+          <w:color w:val="95B3D7" w:themeColor="accent1" w:themeTint="99"/>
+        </w:rPr>
         <w:t xml:space="preserve"> score</w:t>
       </w:r>
     </w:p>
@@ -7553,7 +7606,7 @@
             </wp:anchor>
           </w:drawing>
         </mc:Choice>
-        <mc:Fallback xmlns:mo="http://schemas.microsoft.com/office/mac/office/2008/main" xmlns:mv="urn:schemas-microsoft-com:mac:vml">
+        <mc:Fallback xmlns:mv="urn:schemas-microsoft-com:mac:vml" xmlns:mo="http://schemas.microsoft.com/office/mac/office/2008/main">
           <w:pict>
             <v:shapetype id="_x0000_t202" coordsize="21600,21600" o:spt="202" path="m0,0l0,21600,21600,21600,21600,0xe">
               <v:stroke joinstyle="miter"/>
@@ -7679,7 +7732,7 @@
                               <w:sz w:val="18"/>
                               <w:szCs w:val="18"/>
                             </w:rPr>
-                            <w:t>2</w:t>
+                            <w:t>8</w:t>
                           </w:r>
                           <w:r>
                             <w:rPr>
@@ -7804,7 +7857,7 @@
                         <w:sz w:val="18"/>
                         <w:szCs w:val="18"/>
                       </w:rPr>
-                      <w:t>2</w:t>
+                      <w:t>8</w:t>
                     </w:r>
                     <w:r>
                       <w:rPr>
@@ -8519,7 +8572,7 @@
             </wp:anchor>
           </w:drawing>
         </mc:Choice>
-        <mc:Fallback xmlns:mo="http://schemas.microsoft.com/office/mac/office/2008/main" xmlns:mv="urn:schemas-microsoft-com:mac:vml">
+        <mc:Fallback xmlns:mv="urn:schemas-microsoft-com:mac:vml" xmlns:mo="http://schemas.microsoft.com/office/mac/office/2008/main">
           <w:pict>
             <v:shape id="Text Box 17" o:spid="_x0000_s1028" type="#_x0000_t202" style="position:absolute;margin-left:124.2pt;margin-top:13.9pt;width:396.3pt;height:40.45pt;z-index:251659264;visibility:visible;mso-wrap-style:square;mso-width-percent:0;mso-height-percent:0;mso-wrap-distance-left:9pt;mso-wrap-distance-top:3.6pt;mso-wrap-distance-right:9pt;mso-wrap-distance-bottom:3.6pt;mso-position-horizontal:absolute;mso-position-horizontal-relative:text;mso-position-vertical:absolute;mso-position-vertical-relative:text;mso-width-percent:0;mso-height-percent:0;mso-width-relative:margin;mso-height-relative:margin;v-text-anchor:top" o:gfxdata="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" filled="f" stroked="f">
               <v:textbox inset=".5mm,1.2mm,.5mm,.5mm">
@@ -9176,7 +9229,7 @@
             </wp:anchor>
           </w:drawing>
         </mc:Choice>
-        <mc:Fallback xmlns:mo="http://schemas.microsoft.com/office/mac/office/2008/main" xmlns:mv="urn:schemas-microsoft-com:mac:vml" xmlns:cx="http://schemas.microsoft.com/office/drawing/2014/chartex" xmlns:cx1="http://schemas.microsoft.com/office/drawing/2015/9/8/chartex" xmlns:cx2="http://schemas.microsoft.com/office/drawing/2015/10/21/chartex" xmlns:w15="http://schemas.microsoft.com/office/word/2012/wordml" xmlns:w16se="http://schemas.microsoft.com/office/word/2015/wordml/symex">
+        <mc:Fallback xmlns:w16se="http://schemas.microsoft.com/office/word/2015/wordml/symex" xmlns:w15="http://schemas.microsoft.com/office/word/2012/wordml" xmlns:cx2="http://schemas.microsoft.com/office/drawing/2015/10/21/chartex" xmlns:cx1="http://schemas.microsoft.com/office/drawing/2015/9/8/chartex" xmlns:cx="http://schemas.microsoft.com/office/drawing/2014/chartex" xmlns:mv="urn:schemas-microsoft-com:mac:vml" xmlns:mo="http://schemas.microsoft.com/office/mac/office/2008/main">
           <w:pict>
             <v:line w14:anchorId="0BDCBE29" id="Straight Connector 1" o:spid="_x0000_s1026" style="position:absolute;flip:y;z-index:251662336;visibility:visible;mso-wrap-style:square;mso-width-percent:0;mso-height-percent:0;mso-wrap-distance-left:9pt;mso-wrap-distance-top:0;mso-wrap-distance-right:9pt;mso-wrap-distance-bottom:0;mso-position-horizontal:absolute;mso-position-horizontal-relative:text;mso-position-vertical:absolute;mso-position-vertical-relative:text;mso-width-percent:0;mso-height-percent:0;mso-width-relative:margin;mso-height-relative:margin" from="-.35pt,11.2pt" to="520.45pt,11.2pt" o:gfxdata="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" strokecolor="#f37123" strokeweight="1pt">
               <v:stroke endcap="round"/>
@@ -9312,7 +9365,7 @@
             </wp:anchor>
           </w:drawing>
         </mc:Choice>
-        <mc:Fallback xmlns:mo="http://schemas.microsoft.com/office/mac/office/2008/main" xmlns:mv="urn:schemas-microsoft-com:mac:vml">
+        <mc:Fallback xmlns:mv="urn:schemas-microsoft-com:mac:vml" xmlns:mo="http://schemas.microsoft.com/office/mac/office/2008/main">
           <w:pict>
             <v:shape id="Text Box 4" o:spid="_x0000_s1029" type="#_x0000_t202" style="position:absolute;margin-left:1pt;margin-top:13.75pt;width:123.1pt;height:40.45pt;z-index:251661312;visibility:visible;mso-wrap-style:square;mso-width-percent:0;mso-height-percent:0;mso-wrap-distance-left:9pt;mso-wrap-distance-top:3.6pt;mso-wrap-distance-right:9pt;mso-wrap-distance-bottom:3.6pt;mso-position-horizontal:absolute;mso-position-horizontal-relative:text;mso-position-vertical:absolute;mso-position-vertical-relative:text;mso-width-percent:0;mso-height-percent:0;mso-width-relative:margin;mso-height-relative:margin;v-text-anchor:top" o:gfxdata="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" filled="f" stroked="f">
               <v:textbox inset=".5mm,.5mm,.5mm,.5mm">
@@ -11933,7 +11986,7 @@
 </file>
 
 <file path=customXml/itemProps1.xml><?xml version="1.0" encoding="utf-8"?>
-<ds:datastoreItem xmlns:ds="http://schemas.openxmlformats.org/officeDocument/2006/customXml" ds:itemID="{C540E344-85F4-4A19-B196-0DAFFA5BFFFF}">
+<ds:datastoreItem xmlns:ds="http://schemas.openxmlformats.org/officeDocument/2006/customXml" ds:itemID="{D5B1D19B-C4D0-4E61-85A5-EB739A46C2C3}">
   <ds:schemaRefs>
     <ds:schemaRef ds:uri="http://schemas.openxmlformats.org/officeDocument/2006/bibliography"/>
   </ds:schemaRefs>

--- a/Front-end/JS-frameworks/Project/Issue-tracking-system-task/Issue-Tracking-System-Project-AngularJS.docx
+++ b/Front-end/JS-frameworks/Project/Issue-tracking-system-task/Issue-Tracking-System-Project-AngularJS.docx
@@ -1026,15 +1026,7 @@
         </w:numPr>
       </w:pPr>
       <w:r>
-        <w:t>Services admin user (you can later make your own user admin using the “</w:t>
-      </w:r>
-      <w:proofErr w:type="spellStart"/>
-      <w:r>
-        <w:t>makeadmin</w:t>
-      </w:r>
-      <w:proofErr w:type="spellEnd"/>
-      <w:r>
-        <w:t xml:space="preserve">” endpoint described below): Username: </w:t>
+        <w:t xml:space="preserve">Services admin user (you can later make your own user admin using the “makeadmin” endpoint described below): Username: </w:t>
       </w:r>
       <w:hyperlink r:id="rId12" w:history="1">
         <w:r>
@@ -1637,29 +1629,8 @@
           <w:numId w:val="8"/>
         </w:numPr>
       </w:pPr>
-      <w:proofErr w:type="spellStart"/>
-      <w:r>
-        <w:t>ProjectKey</w:t>
-      </w:r>
-      <w:proofErr w:type="spellEnd"/>
-      <w:r>
-        <w:t xml:space="preserve"> (Required): Should be generated by the first letters of the name. (Example: </w:t>
-      </w:r>
-      <w:proofErr w:type="spellStart"/>
-      <w:r>
-        <w:t>Project.Name</w:t>
-      </w:r>
-      <w:proofErr w:type="spellEnd"/>
-      <w:r>
-        <w:t xml:space="preserve"> = “Java Fundamentals” =&gt; </w:t>
-      </w:r>
-      <w:proofErr w:type="spellStart"/>
-      <w:r>
-        <w:t>Project.ProjectKey</w:t>
-      </w:r>
-      <w:proofErr w:type="spellEnd"/>
-      <w:r>
-        <w:t xml:space="preserve"> should be “JF”</w:t>
+      <w:r>
+        <w:t>ProjectKey (Required): Should be generated by the first letters of the name. (Example: Project.Name = “Java Fundamentals” =&gt; Project.ProjectKey should be “JF”</w:t>
       </w:r>
     </w:p>
     <w:p>
@@ -1694,13 +1665,8 @@
           <w:numId w:val="8"/>
         </w:numPr>
       </w:pPr>
-      <w:proofErr w:type="spellStart"/>
-      <w:r>
-        <w:t>LeadId</w:t>
-      </w:r>
-      <w:proofErr w:type="spellEnd"/>
-      <w:r>
-        <w:t xml:space="preserve">: The id of the person who will be leading the project </w:t>
+      <w:r>
+        <w:t xml:space="preserve">LeadId: The id of the person who will be leading the project </w:t>
       </w:r>
     </w:p>
     <w:p>
@@ -1825,15 +1791,7 @@
         <w:t>[POST] Projects/</w:t>
       </w:r>
       <w:r>
-        <w:t xml:space="preserve">, except for </w:t>
-      </w:r>
-      <w:proofErr w:type="spellStart"/>
-      <w:r>
-        <w:t>ProjectKey</w:t>
-      </w:r>
-      <w:proofErr w:type="spellEnd"/>
-      <w:r>
-        <w:t xml:space="preserve"> which cannot be edited</w:t>
+        <w:t>, except for ProjectKey which cannot be edited</w:t>
       </w:r>
       <w:r>
         <w:rPr>
@@ -1956,18 +1914,10 @@
         <w:pStyle w:val="5"/>
       </w:pPr>
       <w:r>
-        <w:t>[GET] Issues/</w:t>
-      </w:r>
-      <w:proofErr w:type="gramStart"/>
-      <w:r>
-        <w:t>?</w:t>
-      </w:r>
-      <w:r>
-        <w:t>pageSize</w:t>
-      </w:r>
-      <w:proofErr w:type="gramEnd"/>
-      <w:r>
-        <w:t>={pageSize}&amp;pageNumber={pageNumber}</w:t>
+        <w:t>[GET] Issues/?</w:t>
+      </w:r>
+      <w:r>
+        <w:t>pageSize={pageSize}&amp;pageNumber={pageNumber}</w:t>
       </w:r>
       <w:r>
         <w:t>&amp;</w:t>
@@ -2020,19 +1970,11 @@
           <w:numId w:val="9"/>
         </w:numPr>
       </w:pPr>
-      <w:proofErr w:type="spellStart"/>
-      <w:r>
-        <w:rPr>
-          <w:b/>
-        </w:rPr>
-        <w:t>Url</w:t>
-      </w:r>
-      <w:proofErr w:type="spellEnd"/>
-      <w:r>
-        <w:rPr>
-          <w:b/>
-        </w:rPr>
-        <w:t xml:space="preserve"> parameters</w:t>
+      <w:r>
+        <w:rPr>
+          <w:b/>
+        </w:rPr>
+        <w:t>Url parameters</w:t>
       </w:r>
       <w:r>
         <w:t>:</w:t>
@@ -2068,23 +2010,7 @@
         </w:numPr>
       </w:pPr>
       <w:r>
-        <w:t>Supports every issue’s property with equals, less (or equal) than, greater (or equal) than comparators (for example “</w:t>
-      </w:r>
-      <w:proofErr w:type="spellStart"/>
-      <w:r>
-        <w:t>ProjectId</w:t>
-      </w:r>
-      <w:proofErr w:type="spellEnd"/>
-      <w:r>
-        <w:t xml:space="preserve"> == 2”, “</w:t>
-      </w:r>
-      <w:proofErr w:type="spellStart"/>
-      <w:r>
-        <w:t>DueDate.Day</w:t>
-      </w:r>
-      <w:proofErr w:type="spellEnd"/>
-      <w:r>
-        <w:t xml:space="preserve"> &gt;= 20”)</w:t>
+        <w:t>Supports every issue’s property with equals, less (or equal) than, greater (or equal) than comparators (for example “ProjectId == 2”, “DueDate.Day &gt;= 20”)</w:t>
       </w:r>
     </w:p>
     <w:p>
@@ -2096,23 +2022,7 @@
         </w:numPr>
       </w:pPr>
       <w:r>
-        <w:t>Supports child properties (as seen above: “</w:t>
-      </w:r>
-      <w:proofErr w:type="spellStart"/>
-      <w:r>
-        <w:t>DueDate.Day</w:t>
-      </w:r>
-      <w:proofErr w:type="spellEnd"/>
-      <w:r>
-        <w:t xml:space="preserve"> &lt; 10”, “</w:t>
-      </w:r>
-      <w:proofErr w:type="spellStart"/>
-      <w:r>
-        <w:t>Project.Name</w:t>
-      </w:r>
-      <w:proofErr w:type="spellEnd"/>
-      <w:r>
-        <w:t>” == “SIT”)</w:t>
+        <w:t>Supports child properties (as seen above: “DueDate.Day &lt; 10”, “Project.Name” == “SIT”)</w:t>
       </w:r>
     </w:p>
     <w:p>
@@ -2124,32 +2034,14 @@
         </w:numPr>
       </w:pPr>
       <w:r>
-        <w:t xml:space="preserve">Supports multiple </w:t>
-      </w:r>
-      <w:proofErr w:type="spellStart"/>
-      <w:r>
-        <w:t>criterias</w:t>
-      </w:r>
-      <w:proofErr w:type="spellEnd"/>
-      <w:r>
-        <w:t xml:space="preserve"> using “and” and “or” in between them (for example “</w:t>
-      </w:r>
-      <w:proofErr w:type="spellStart"/>
-      <w:r>
-        <w:t>Priority.Name</w:t>
-      </w:r>
-      <w:proofErr w:type="spellEnd"/>
-      <w:r>
-        <w:t xml:space="preserve"> == "In Progress" or </w:t>
-      </w:r>
-      <w:proofErr w:type="spellStart"/>
-      <w:r>
-        <w:t>DueDate.</w:t>
+        <w:t>Supports multiple criterias using “and” and “or” in between them (for example “</w:t>
+      </w:r>
+      <w:r>
+        <w:t>Priority.Name == "In Progress" or DueDate.</w:t>
       </w:r>
       <w:r>
         <w:t>Month</w:t>
       </w:r>
-      <w:proofErr w:type="spellEnd"/>
       <w:r>
         <w:t xml:space="preserve"> == </w:t>
       </w:r>
@@ -2165,21 +2057,8 @@
           <w:numId w:val="9"/>
         </w:numPr>
       </w:pPr>
-      <w:proofErr w:type="spellStart"/>
-      <w:r>
-        <w:t>pageSize</w:t>
-      </w:r>
-      <w:proofErr w:type="spellEnd"/>
-      <w:r>
-        <w:t xml:space="preserve"> (</w:t>
-      </w:r>
-      <w:proofErr w:type="spellStart"/>
-      <w:r>
-        <w:t>Int</w:t>
-      </w:r>
-      <w:proofErr w:type="spellEnd"/>
-      <w:r>
-        <w:t>, Required): how many elements do you want the system to return</w:t>
+      <w:r>
+        <w:t>pageSize (Int, Required): how many elements do you want the system to return</w:t>
       </w:r>
     </w:p>
     <w:p>
@@ -2190,37 +2069,8 @@
           <w:numId w:val="9"/>
         </w:numPr>
       </w:pPr>
-      <w:proofErr w:type="spellStart"/>
-      <w:r>
-        <w:t>pageNumber</w:t>
-      </w:r>
-      <w:proofErr w:type="spellEnd"/>
-      <w:r>
-        <w:t xml:space="preserve"> (</w:t>
-      </w:r>
-      <w:proofErr w:type="spellStart"/>
-      <w:r>
-        <w:t>Int</w:t>
-      </w:r>
-      <w:proofErr w:type="spellEnd"/>
-      <w:r>
-        <w:t xml:space="preserve">, Required): from which page to start (take the first </w:t>
-      </w:r>
-      <w:proofErr w:type="spellStart"/>
-      <w:r>
-        <w:t>pageSize</w:t>
-      </w:r>
-      <w:proofErr w:type="spellEnd"/>
-      <w:r>
-        <w:t xml:space="preserve"> * </w:t>
-      </w:r>
-      <w:proofErr w:type="spellStart"/>
-      <w:r>
-        <w:t>pageNumber</w:t>
-      </w:r>
-      <w:proofErr w:type="spellEnd"/>
-      <w:r>
-        <w:t xml:space="preserve"> elements)</w:t>
+      <w:r>
+        <w:t>pageNumber (Int, Required): from which page to start (take the first pageSize * pageNumber elements)</w:t>
       </w:r>
     </w:p>
     <w:p>
@@ -2249,18 +2099,10 @@
         <w:pStyle w:val="5"/>
       </w:pPr>
       <w:r>
-        <w:t>[GET] Issues/me</w:t>
-      </w:r>
-      <w:proofErr w:type="gramStart"/>
-      <w:r>
-        <w:t>?</w:t>
-      </w:r>
-      <w:r>
-        <w:t>pageSize</w:t>
-      </w:r>
-      <w:proofErr w:type="gramEnd"/>
-      <w:r>
-        <w:t>={pageSize}&amp;pageNumber={pageNumber}&amp;</w:t>
+        <w:t>[GET] Issues/me?</w:t>
+      </w:r>
+      <w:r>
+        <w:t>pageSize={pageSize}&amp;pageNumber={pageNumber}&amp;</w:t>
       </w:r>
       <w:r>
         <w:t>orderBy={by}</w:t>
@@ -2311,19 +2153,11 @@
           <w:numId w:val="9"/>
         </w:numPr>
       </w:pPr>
-      <w:proofErr w:type="spellStart"/>
-      <w:r>
-        <w:rPr>
-          <w:b/>
-        </w:rPr>
-        <w:t>Url</w:t>
-      </w:r>
-      <w:proofErr w:type="spellEnd"/>
-      <w:r>
-        <w:rPr>
-          <w:b/>
-        </w:rPr>
-        <w:t xml:space="preserve"> parameters</w:t>
+      <w:r>
+        <w:rPr>
+          <w:b/>
+        </w:rPr>
+        <w:t>Url parameters</w:t>
       </w:r>
       <w:r>
         <w:t>:</w:t>
@@ -2337,13 +2171,8 @@
           <w:numId w:val="9"/>
         </w:numPr>
       </w:pPr>
-      <w:proofErr w:type="spellStart"/>
-      <w:r>
-        <w:t>orderBy</w:t>
-      </w:r>
-      <w:proofErr w:type="spellEnd"/>
-      <w:r>
-        <w:t xml:space="preserve"> (String): the property of the issue which you want the issues to be sorted by</w:t>
+      <w:r>
+        <w:t>orderBy (String): the property of the issue which you want the issues to be sorted by</w:t>
       </w:r>
     </w:p>
     <w:p>
@@ -2355,23 +2184,7 @@
         </w:numPr>
       </w:pPr>
       <w:r>
-        <w:t xml:space="preserve">Supports all issue’s properties (for example Project, </w:t>
-      </w:r>
-      <w:proofErr w:type="spellStart"/>
-      <w:r>
-        <w:t>IssueKey</w:t>
-      </w:r>
-      <w:proofErr w:type="spellEnd"/>
-      <w:r>
-        <w:t xml:space="preserve">, </w:t>
-      </w:r>
-      <w:proofErr w:type="spellStart"/>
-      <w:r>
-        <w:t>DueDate</w:t>
-      </w:r>
-      <w:proofErr w:type="spellEnd"/>
-      <w:r>
-        <w:t>)</w:t>
+        <w:t>Supports all issue’s properties (for example Project, IssueKey, DueDate)</w:t>
       </w:r>
     </w:p>
     <w:p>
@@ -2383,15 +2196,7 @@
         </w:numPr>
       </w:pPr>
       <w:r>
-        <w:t xml:space="preserve">Supports child properties (for example </w:t>
-      </w:r>
-      <w:proofErr w:type="spellStart"/>
-      <w:r>
-        <w:t>Project.Name</w:t>
-      </w:r>
-      <w:proofErr w:type="spellEnd"/>
-      <w:r>
-        <w:t xml:space="preserve"> will sort the issues by the name of their project)</w:t>
+        <w:t>Supports child properties (for example Project.Name will sort the issues by the name of their project)</w:t>
       </w:r>
     </w:p>
     <w:p>
@@ -2403,31 +2208,7 @@
         </w:numPr>
       </w:pPr>
       <w:r>
-        <w:t>Supports descending sorting, just add “</w:t>
-      </w:r>
-      <w:proofErr w:type="spellStart"/>
-      <w:r>
-        <w:t>desc</w:t>
-      </w:r>
-      <w:proofErr w:type="spellEnd"/>
-      <w:r>
-        <w:t>” after the property (for example “</w:t>
-      </w:r>
-      <w:proofErr w:type="spellStart"/>
-      <w:r>
-        <w:t>IssueKey</w:t>
-      </w:r>
-      <w:proofErr w:type="spellEnd"/>
-      <w:r>
-        <w:t xml:space="preserve"> </w:t>
-      </w:r>
-      <w:proofErr w:type="spellStart"/>
-      <w:r>
-        <w:t>desc</w:t>
-      </w:r>
-      <w:proofErr w:type="spellEnd"/>
-      <w:r>
-        <w:t>”)</w:t>
+        <w:t>Supports descending sorting, just add “desc” after the property (for example “IssueKey desc”)</w:t>
       </w:r>
     </w:p>
     <w:p>
@@ -2441,45 +2222,11 @@
       <w:r>
         <w:t>Supports multiple criteria using comma separated syntax (for example “</w:t>
       </w:r>
-      <w:proofErr w:type="spellStart"/>
-      <w:r>
-        <w:t>Project.Name</w:t>
-      </w:r>
-      <w:proofErr w:type="spellEnd"/>
-      <w:r>
-        <w:t xml:space="preserve"> </w:t>
-      </w:r>
-      <w:proofErr w:type="spellStart"/>
-      <w:r>
-        <w:t>desc</w:t>
-      </w:r>
-      <w:proofErr w:type="spellEnd"/>
-      <w:r>
-        <w:t xml:space="preserve">, </w:t>
-      </w:r>
-      <w:proofErr w:type="spellStart"/>
-      <w:r>
-        <w:t>IssueKey</w:t>
-      </w:r>
-      <w:proofErr w:type="spellEnd"/>
-      <w:r>
-        <w:t xml:space="preserve">, </w:t>
-      </w:r>
-      <w:proofErr w:type="spellStart"/>
-      <w:r>
-        <w:t>Priority.Name</w:t>
-      </w:r>
-      <w:proofErr w:type="spellEnd"/>
-      <w:r>
-        <w:t xml:space="preserve"> </w:t>
-      </w:r>
-      <w:proofErr w:type="spellStart"/>
-      <w:r>
-        <w:t>desc</w:t>
-      </w:r>
-      <w:proofErr w:type="spellEnd"/>
-      <w:r>
-        <w:t>”)</w:t>
+      <w:r>
+        <w:t>Project.Name desc, IssueKey</w:t>
+      </w:r>
+      <w:r>
+        <w:t>, Priority.Name desc”)</w:t>
       </w:r>
     </w:p>
     <w:p>
@@ -2490,21 +2237,8 @@
           <w:numId w:val="9"/>
         </w:numPr>
       </w:pPr>
-      <w:proofErr w:type="spellStart"/>
-      <w:r>
-        <w:t>pageSize</w:t>
-      </w:r>
-      <w:proofErr w:type="spellEnd"/>
-      <w:r>
-        <w:t xml:space="preserve"> (</w:t>
-      </w:r>
-      <w:proofErr w:type="spellStart"/>
-      <w:r>
-        <w:t>Int</w:t>
-      </w:r>
-      <w:proofErr w:type="spellEnd"/>
-      <w:r>
-        <w:t>, Required): how many elements do you want the system to return</w:t>
+      <w:r>
+        <w:t>pageSize (Int, Required): how many elements do you want the system to return</w:t>
       </w:r>
     </w:p>
     <w:p>
@@ -2515,37 +2249,8 @@
           <w:numId w:val="9"/>
         </w:numPr>
       </w:pPr>
-      <w:proofErr w:type="spellStart"/>
-      <w:r>
-        <w:t>pageNumber</w:t>
-      </w:r>
-      <w:proofErr w:type="spellEnd"/>
-      <w:r>
-        <w:t xml:space="preserve"> (</w:t>
-      </w:r>
-      <w:proofErr w:type="spellStart"/>
-      <w:r>
-        <w:t>Int</w:t>
-      </w:r>
-      <w:proofErr w:type="spellEnd"/>
-      <w:r>
-        <w:t xml:space="preserve">, Required): from which page to start (take the first </w:t>
-      </w:r>
-      <w:proofErr w:type="spellStart"/>
-      <w:r>
-        <w:t>pageSize</w:t>
-      </w:r>
-      <w:proofErr w:type="spellEnd"/>
-      <w:r>
-        <w:t xml:space="preserve"> * </w:t>
-      </w:r>
-      <w:proofErr w:type="spellStart"/>
-      <w:r>
-        <w:t>pageNumber</w:t>
-      </w:r>
-      <w:proofErr w:type="spellEnd"/>
-      <w:r>
-        <w:t xml:space="preserve"> elements)</w:t>
+      <w:r>
+        <w:t>pageNumber (Int, Required): from which page to start (take the first pageSize * pageNumber elements)</w:t>
       </w:r>
     </w:p>
     <w:p>
@@ -2737,21 +2442,8 @@
           <w:numId w:val="9"/>
         </w:numPr>
       </w:pPr>
-      <w:proofErr w:type="spellStart"/>
-      <w:r>
-        <w:t>DueDate</w:t>
-      </w:r>
-      <w:proofErr w:type="spellEnd"/>
-      <w:r>
-        <w:t xml:space="preserve"> (</w:t>
-      </w:r>
-      <w:proofErr w:type="spellStart"/>
-      <w:r>
-        <w:t>DateTime</w:t>
-      </w:r>
-      <w:proofErr w:type="spellEnd"/>
-      <w:r>
-        <w:t>, Required)</w:t>
+      <w:r>
+        <w:t>DueDate (DateTime, Required)</w:t>
       </w:r>
     </w:p>
     <w:p>
@@ -2762,21 +2454,8 @@
           <w:numId w:val="9"/>
         </w:numPr>
       </w:pPr>
-      <w:proofErr w:type="spellStart"/>
-      <w:r>
-        <w:t>ProjectId</w:t>
-      </w:r>
-      <w:proofErr w:type="spellEnd"/>
-      <w:r>
-        <w:t xml:space="preserve"> (</w:t>
-      </w:r>
-      <w:proofErr w:type="spellStart"/>
-      <w:r>
-        <w:t>Int</w:t>
-      </w:r>
-      <w:proofErr w:type="spellEnd"/>
-      <w:r>
-        <w:t>, Required): The issue’s project</w:t>
+      <w:r>
+        <w:t>ProjectId (Int, Required): The issue’s project</w:t>
       </w:r>
     </w:p>
     <w:p>
@@ -2787,13 +2466,8 @@
           <w:numId w:val="9"/>
         </w:numPr>
       </w:pPr>
-      <w:proofErr w:type="spellStart"/>
-      <w:r>
-        <w:t>AssigneeId</w:t>
-      </w:r>
-      <w:proofErr w:type="spellEnd"/>
-      <w:r>
-        <w:t xml:space="preserve"> (String, Required): The issue’s assignee </w:t>
+      <w:r>
+        <w:t xml:space="preserve">AssigneeId (String, Required): The issue’s assignee </w:t>
       </w:r>
     </w:p>
     <w:p>
@@ -2804,21 +2478,8 @@
           <w:numId w:val="9"/>
         </w:numPr>
       </w:pPr>
-      <w:proofErr w:type="spellStart"/>
-      <w:r>
-        <w:t>PriorityId</w:t>
-      </w:r>
-      <w:proofErr w:type="spellEnd"/>
-      <w:r>
-        <w:t xml:space="preserve"> (</w:t>
-      </w:r>
-      <w:proofErr w:type="spellStart"/>
-      <w:r>
-        <w:t>Int</w:t>
-      </w:r>
-      <w:proofErr w:type="spellEnd"/>
-      <w:r>
-        <w:t>, Required): The priority’s id (should be one of the available priorities for the project)</w:t>
+      <w:r>
+        <w:t>PriorityId (Int, Required): The priority’s id (should be one of the available priorities for the project)</w:t>
       </w:r>
     </w:p>
     <w:p>
@@ -2922,15 +2583,7 @@
         <w:t>:</w:t>
       </w:r>
       <w:r>
-        <w:t xml:space="preserve"> Same as [POST] Issues/, except for </w:t>
-      </w:r>
-      <w:proofErr w:type="spellStart"/>
-      <w:r>
-        <w:t>ProjectId</w:t>
-      </w:r>
-      <w:proofErr w:type="spellEnd"/>
-      <w:r>
-        <w:t xml:space="preserve"> which cannot be edited</w:t>
+        <w:t xml:space="preserve"> Same as [POST] Issues/, except for ProjectId which cannot be edited</w:t>
       </w:r>
     </w:p>
     <w:p>
@@ -2962,22 +2615,10 @@
         <w:t xml:space="preserve"> </w:t>
       </w:r>
       <w:r>
-        <w:t>[PUT] Issues</w:t>
-      </w:r>
-      <w:proofErr w:type="gramStart"/>
-      <w:r>
-        <w:t>/{</w:t>
-      </w:r>
-      <w:proofErr w:type="gramEnd"/>
-      <w:r>
-        <w:t>id}</w:t>
-      </w:r>
-      <w:r>
-        <w:t>/</w:t>
-      </w:r>
-      <w:proofErr w:type="spellStart"/>
-      <w:r>
-        <w:t>changestatus</w:t>
+        <w:t>[PUT] Issues/{id}</w:t>
+      </w:r>
+      <w:r>
+        <w:t>/changestatus</w:t>
       </w:r>
       <w:r>
         <w:t>?</w:t>
@@ -2985,17 +2626,8 @@
       <w:r>
         <w:t>statusid</w:t>
       </w:r>
-      <w:proofErr w:type="spellEnd"/>
-      <w:r>
-        <w:t>={</w:t>
-      </w:r>
-      <w:proofErr w:type="spellStart"/>
-      <w:r>
-        <w:t>statusId</w:t>
-      </w:r>
-      <w:proofErr w:type="spellEnd"/>
-      <w:r>
-        <w:t>}</w:t>
+      <w:r>
+        <w:t>={statusId}</w:t>
       </w:r>
     </w:p>
     <w:p>
@@ -3048,19 +2680,11 @@
           <w:numId w:val="9"/>
         </w:numPr>
       </w:pPr>
-      <w:proofErr w:type="spellStart"/>
-      <w:r>
-        <w:rPr>
-          <w:b/>
-        </w:rPr>
-        <w:t>Url</w:t>
-      </w:r>
-      <w:proofErr w:type="spellEnd"/>
-      <w:r>
-        <w:rPr>
-          <w:b/>
-        </w:rPr>
-        <w:t xml:space="preserve"> Parameters</w:t>
+      <w:r>
+        <w:rPr>
+          <w:b/>
+        </w:rPr>
+        <w:t>Url Parameters</w:t>
       </w:r>
       <w:r>
         <w:t>:</w:t>
@@ -3077,24 +2701,17 @@
           <w:numId w:val="9"/>
         </w:numPr>
       </w:pPr>
-      <w:proofErr w:type="spellStart"/>
       <w:r>
         <w:t>statusid</w:t>
       </w:r>
-      <w:proofErr w:type="spellEnd"/>
       <w:r>
         <w:t xml:space="preserve"> </w:t>
       </w:r>
       <w:r>
         <w:t>(</w:t>
       </w:r>
-      <w:proofErr w:type="spellStart"/>
-      <w:r>
-        <w:t>Int</w:t>
-      </w:r>
-      <w:proofErr w:type="spellEnd"/>
-      <w:r>
-        <w:t>, Required)</w:t>
+      <w:r>
+        <w:t>Int, Required)</w:t>
       </w:r>
       <w:r>
         <w:t xml:space="preserve">: the id of the new status </w:t>
@@ -3292,15 +2909,7 @@
         <w:t xml:space="preserve">[GET] </w:t>
       </w:r>
       <w:r>
-        <w:t>Labels/</w:t>
-      </w:r>
-      <w:proofErr w:type="gramStart"/>
-      <w:r>
-        <w:t>?filter</w:t>
-      </w:r>
-      <w:proofErr w:type="gramEnd"/>
-      <w:r>
-        <w:t>={filter}</w:t>
+        <w:t>Labels/?filter={filter}</w:t>
       </w:r>
     </w:p>
     <w:p>
@@ -3383,19 +2992,11 @@
           <w:numId w:val="8"/>
         </w:numPr>
       </w:pPr>
-      <w:proofErr w:type="spellStart"/>
-      <w:r>
-        <w:rPr>
-          <w:b/>
-        </w:rPr>
-        <w:t>Url</w:t>
-      </w:r>
-      <w:proofErr w:type="spellEnd"/>
-      <w:r>
-        <w:rPr>
-          <w:b/>
-        </w:rPr>
-        <w:t xml:space="preserve"> Parameters</w:t>
+      <w:r>
+        <w:rPr>
+          <w:b/>
+        </w:rPr>
+        <w:t>Url Parameters</w:t>
       </w:r>
       <w:r>
         <w:t>:</w:t>
@@ -3419,31 +3020,7 @@
         <w:t xml:space="preserve"> (</w:t>
       </w:r>
       <w:r>
-        <w:t>String, Required): The starting substring for the searched labels (For example: “?filter=</w:t>
-      </w:r>
-      <w:proofErr w:type="spellStart"/>
-      <w:r>
-        <w:t>sof</w:t>
-      </w:r>
-      <w:proofErr w:type="spellEnd"/>
-      <w:r>
-        <w:t>” can return “</w:t>
-      </w:r>
-      <w:proofErr w:type="spellStart"/>
-      <w:r>
-        <w:t>Softuni</w:t>
-      </w:r>
-      <w:proofErr w:type="spellEnd"/>
-      <w:r>
-        <w:t>, software” and every existing label that starts with “</w:t>
-      </w:r>
-      <w:proofErr w:type="spellStart"/>
-      <w:r>
-        <w:t>sof</w:t>
-      </w:r>
-      <w:proofErr w:type="spellEnd"/>
-      <w:r>
-        <w:t>”)</w:t>
+        <w:t>String, Required): The starting substring for the searched labels (For example: “?filter=sof” can return “Softuni, software” and every existing label that starts with “sof”)</w:t>
       </w:r>
     </w:p>
     <w:p>
@@ -3461,11 +3038,9 @@
       <w:r>
         <w:t xml:space="preserve">[POST] </w:t>
       </w:r>
-      <w:proofErr w:type="spellStart"/>
       <w:r>
         <w:t>api</w:t>
       </w:r>
-      <w:proofErr w:type="spellEnd"/>
       <w:r>
         <w:t>/</w:t>
       </w:r>
@@ -3559,13 +3134,8 @@
           <w:numId w:val="9"/>
         </w:numPr>
       </w:pPr>
-      <w:proofErr w:type="spellStart"/>
-      <w:r>
-        <w:t>ConfirmPassword</w:t>
-      </w:r>
-      <w:proofErr w:type="spellEnd"/>
-      <w:r>
-        <w:t>: The same password for confirmation</w:t>
+      <w:r>
+        <w:t>ConfirmPassword: The same password for confirmation</w:t>
       </w:r>
     </w:p>
     <w:p>
@@ -3596,11 +3166,9 @@
       <w:r>
         <w:t xml:space="preserve">[POST] </w:t>
       </w:r>
-      <w:proofErr w:type="spellStart"/>
       <w:r>
         <w:t>api</w:t>
       </w:r>
-      <w:proofErr w:type="spellEnd"/>
       <w:r>
         <w:t>/</w:t>
       </w:r>
@@ -3694,13 +3262,8 @@
           <w:numId w:val="9"/>
         </w:numPr>
       </w:pPr>
-      <w:proofErr w:type="spellStart"/>
-      <w:r>
-        <w:t>grant_type</w:t>
-      </w:r>
-      <w:proofErr w:type="spellEnd"/>
-      <w:r>
-        <w:t xml:space="preserve"> (String, Required): Should be always “password” in order to authenticate successfully</w:t>
+      <w:r>
+        <w:t>grant_type (String, Required): Should be always “password” in order to authenticate successfully</w:t>
       </w:r>
     </w:p>
     <w:p>
@@ -3721,15 +3284,7 @@
         <w:t>Returns</w:t>
       </w:r>
       <w:r>
-        <w:t xml:space="preserve">: Data with a field </w:t>
-      </w:r>
-      <w:proofErr w:type="spellStart"/>
-      <w:r>
-        <w:t>access_token</w:t>
-      </w:r>
-      <w:proofErr w:type="spellEnd"/>
-      <w:r>
-        <w:t xml:space="preserve"> which is the necessary token needed for authentication</w:t>
+        <w:t>: Data with a field access_token which is the necessary token needed for authentication</w:t>
       </w:r>
     </w:p>
     <w:p>
@@ -3750,23 +3305,7 @@
         <w:t>Usage</w:t>
       </w:r>
       <w:r>
-        <w:t>: After getting the token you can authenticate every request made by the client by putting an “Authorization” key in the request headers with value: “Bearer {</w:t>
-      </w:r>
-      <w:proofErr w:type="spellStart"/>
-      <w:r>
-        <w:t>access_token</w:t>
-      </w:r>
-      <w:proofErr w:type="spellEnd"/>
-      <w:r>
-        <w:t>}” where {</w:t>
-      </w:r>
-      <w:proofErr w:type="spellStart"/>
-      <w:r>
-        <w:t>access_token</w:t>
-      </w:r>
-      <w:proofErr w:type="spellEnd"/>
-      <w:r>
-        <w:t>} is the one returned from the system.</w:t>
+        <w:t>: After getting the token you can authenticate every request made by the client by putting an “Authorization” key in the request headers with value: “Bearer {access_token}” where {access_token} is the one returned from the system.</w:t>
       </w:r>
     </w:p>
     <w:p>
@@ -3953,13 +3492,8 @@
         <w:t xml:space="preserve">] </w:t>
       </w:r>
       <w:r>
-        <w:t>Users/</w:t>
-      </w:r>
-      <w:proofErr w:type="spellStart"/>
-      <w:r>
-        <w:t>makeadmin</w:t>
-      </w:r>
-      <w:proofErr w:type="spellEnd"/>
+        <w:t>Users/makeadmin</w:t>
+      </w:r>
     </w:p>
     <w:p>
       <w:pPr>
@@ -4065,13 +3599,8 @@
           <w:numId w:val="8"/>
         </w:numPr>
       </w:pPr>
-      <w:proofErr w:type="spellStart"/>
-      <w:r>
-        <w:t>UserId</w:t>
-      </w:r>
-      <w:proofErr w:type="spellEnd"/>
-      <w:r>
-        <w:t xml:space="preserve"> (String, Required): The id of the user to be made admin</w:t>
+      <w:r>
+        <w:t>UserId (String, Required): The id of the user to be made admin</w:t>
       </w:r>
     </w:p>
     <w:p>
@@ -4081,11 +3610,9 @@
       <w:r>
         <w:t xml:space="preserve">[POST] </w:t>
       </w:r>
-      <w:proofErr w:type="spellStart"/>
       <w:r>
         <w:t>api</w:t>
       </w:r>
-      <w:proofErr w:type="spellEnd"/>
       <w:r>
         <w:t>/</w:t>
       </w:r>
@@ -4179,13 +3706,8 @@
           <w:numId w:val="9"/>
         </w:numPr>
       </w:pPr>
-      <w:proofErr w:type="spellStart"/>
-      <w:r>
-        <w:t>ConfirmPassword</w:t>
-      </w:r>
-      <w:proofErr w:type="spellEnd"/>
-      <w:r>
-        <w:t>: The same password for confirmation</w:t>
+      <w:r>
+        <w:t>ConfirmPassword: The same password for confirmation</w:t>
       </w:r>
     </w:p>
     <w:p>
@@ -4216,22 +3738,15 @@
       <w:r>
         <w:t xml:space="preserve">[POST] </w:t>
       </w:r>
-      <w:proofErr w:type="spellStart"/>
       <w:r>
         <w:t>api</w:t>
       </w:r>
-      <w:proofErr w:type="spellEnd"/>
       <w:r>
         <w:t>/</w:t>
       </w:r>
       <w:r>
-        <w:t>Account/</w:t>
-      </w:r>
-      <w:proofErr w:type="spellStart"/>
-      <w:r>
-        <w:t>ChangePassword</w:t>
-      </w:r>
-      <w:proofErr w:type="spellEnd"/>
+        <w:t>Account/ChangePassword</w:t>
+      </w:r>
     </w:p>
     <w:p>
       <w:pPr>
@@ -4295,13 +3810,8 @@
           <w:numId w:val="9"/>
         </w:numPr>
       </w:pPr>
-      <w:proofErr w:type="spellStart"/>
-      <w:r>
-        <w:t>OldPassword</w:t>
-      </w:r>
-      <w:proofErr w:type="spellEnd"/>
-      <w:r>
-        <w:t xml:space="preserve"> (String, Required): The user’s current password</w:t>
+      <w:r>
+        <w:t>OldPassword (String, Required): The user’s current password</w:t>
       </w:r>
     </w:p>
     <w:p>
@@ -4312,13 +3822,8 @@
           <w:numId w:val="9"/>
         </w:numPr>
       </w:pPr>
-      <w:proofErr w:type="spellStart"/>
-      <w:r>
-        <w:t>NewPassword</w:t>
-      </w:r>
-      <w:proofErr w:type="spellEnd"/>
-      <w:r>
-        <w:t xml:space="preserve"> (String, Required): New Password</w:t>
+      <w:r>
+        <w:t>NewPassword (String, Required): New Password</w:t>
       </w:r>
     </w:p>
     <w:p>
@@ -4329,13 +3834,8 @@
           <w:numId w:val="9"/>
         </w:numPr>
       </w:pPr>
-      <w:proofErr w:type="spellStart"/>
-      <w:r>
-        <w:t>ConfirmPassword</w:t>
-      </w:r>
-      <w:proofErr w:type="spellEnd"/>
-      <w:r>
-        <w:t xml:space="preserve"> (String, Required): Again the new password for confirmation</w:t>
+      <w:r>
+        <w:t>ConfirmPassword (String, Required): Again the new password for confirmation</w:t>
       </w:r>
     </w:p>
     <w:p>
@@ -5022,11 +4522,19 @@
           <w:lang w:val="en-US"/>
         </w:rPr>
       </w:pPr>
-      <w:r>
-        <w:rPr>
-          <w:color w:val="95B3D7" w:themeColor="accent1" w:themeTint="99"/>
-        </w:rPr>
-        <w:t>If the user is the project leader, he can access this page and edit the project.</w:t>
+      <w:bookmarkStart w:id="0" w:name="_GoBack"/>
+      <w:r>
+        <w:rPr>
+          <w:color w:val="95B3D7" w:themeColor="accent1" w:themeTint="99"/>
+        </w:rPr>
+        <w:t>If the user is the project leader, he can access this page and edit the project</w:t>
+      </w:r>
+      <w:bookmarkEnd w:id="0"/>
+      <w:r>
+        <w:rPr>
+          <w:color w:val="95B3D7" w:themeColor="accent1" w:themeTint="99"/>
+        </w:rPr>
+        <w:t>.</w:t>
       </w:r>
     </w:p>
     <w:p>
@@ -5357,31 +4865,7 @@
           <w:color w:val="95B3D7" w:themeColor="accent1" w:themeTint="99"/>
           <w:lang w:val="en-US"/>
         </w:rPr>
-        <w:t>Description (</w:t>
-      </w:r>
-      <w:proofErr w:type="spellStart"/>
-      <w:r>
-        <w:rPr>
-          <w:rStyle w:val="CodeChar"/>
-          <w:rFonts w:asciiTheme="minorHAnsi" w:hAnsiTheme="minorHAnsi" w:cstheme="minorBidi"/>
-          <w:b w:val="0"/>
-          <w:noProof w:val="0"/>
-          <w:color w:val="95B3D7" w:themeColor="accent1" w:themeTint="99"/>
-          <w:lang w:val="en-US"/>
-        </w:rPr>
-        <w:t>Textarea</w:t>
-      </w:r>
-      <w:proofErr w:type="spellEnd"/>
-      <w:r>
-        <w:rPr>
-          <w:rStyle w:val="CodeChar"/>
-          <w:rFonts w:asciiTheme="minorHAnsi" w:hAnsiTheme="minorHAnsi" w:cstheme="minorBidi"/>
-          <w:b w:val="0"/>
-          <w:noProof w:val="0"/>
-          <w:color w:val="95B3D7" w:themeColor="accent1" w:themeTint="99"/>
-          <w:lang w:val="en-US"/>
-        </w:rPr>
-        <w:t>)</w:t>
+        <w:t>Description (Textarea)</w:t>
       </w:r>
     </w:p>
     <w:p>
@@ -6367,7 +5851,6 @@
           <w:color w:val="95B3D7" w:themeColor="accent1" w:themeTint="99"/>
         </w:rPr>
       </w:pPr>
-      <w:bookmarkStart w:id="0" w:name="_GoBack"/>
       <w:r>
         <w:rPr>
           <w:color w:val="95B3D7" w:themeColor="accent1" w:themeTint="99"/>
@@ -6393,7 +5876,6 @@
         <w:t xml:space="preserve"> score</w:t>
       </w:r>
     </w:p>
-    <w:bookmarkEnd w:id="0"/>
     <w:p/>
     <w:p/>
     <w:p>
@@ -6644,21 +6126,7 @@
         <w:rPr>
           <w:color w:val="95B3D7" w:themeColor="accent1" w:themeTint="99"/>
         </w:rPr>
-        <w:t xml:space="preserve">Create a filter to see all issues or specific ones based on different </w:t>
-      </w:r>
-      <w:proofErr w:type="spellStart"/>
-      <w:r>
-        <w:rPr>
-          <w:color w:val="95B3D7" w:themeColor="accent1" w:themeTint="99"/>
-        </w:rPr>
-        <w:t>criterias</w:t>
-      </w:r>
-      <w:proofErr w:type="spellEnd"/>
-      <w:r>
-        <w:rPr>
-          <w:color w:val="95B3D7" w:themeColor="accent1" w:themeTint="99"/>
-        </w:rPr>
-        <w:t xml:space="preserve"> (be creative).</w:t>
+        <w:t>Create a filter to see all issues or specific ones based on different criterias (be creative).</w:t>
       </w:r>
     </w:p>
     <w:p>
@@ -7239,31 +6707,7 @@
           <w:color w:val="95B3D7" w:themeColor="accent1" w:themeTint="99"/>
           <w:lang w:val="en-US"/>
         </w:rPr>
-        <w:t>Description (</w:t>
-      </w:r>
-      <w:proofErr w:type="spellStart"/>
-      <w:r>
-        <w:rPr>
-          <w:rStyle w:val="CodeChar"/>
-          <w:rFonts w:asciiTheme="minorHAnsi" w:hAnsiTheme="minorHAnsi" w:cstheme="minorBidi"/>
-          <w:b w:val="0"/>
-          <w:noProof w:val="0"/>
-          <w:color w:val="95B3D7" w:themeColor="accent1" w:themeTint="99"/>
-          <w:lang w:val="en-US"/>
-        </w:rPr>
-        <w:t>Textarea</w:t>
-      </w:r>
-      <w:proofErr w:type="spellEnd"/>
-      <w:r>
-        <w:rPr>
-          <w:rStyle w:val="CodeChar"/>
-          <w:rFonts w:asciiTheme="minorHAnsi" w:hAnsiTheme="minorHAnsi" w:cstheme="minorBidi"/>
-          <w:b w:val="0"/>
-          <w:noProof w:val="0"/>
-          <w:color w:val="95B3D7" w:themeColor="accent1" w:themeTint="99"/>
-          <w:lang w:val="en-US"/>
-        </w:rPr>
-        <w:t>)</w:t>
+        <w:t>Description (Textarea)</w:t>
       </w:r>
     </w:p>
     <w:p>
@@ -7606,7 +7050,7 @@
             </wp:anchor>
           </w:drawing>
         </mc:Choice>
-        <mc:Fallback xmlns:mv="urn:schemas-microsoft-com:mac:vml" xmlns:mo="http://schemas.microsoft.com/office/mac/office/2008/main">
+        <mc:Fallback xmlns:mo="http://schemas.microsoft.com/office/mac/office/2008/main" xmlns:mv="urn:schemas-microsoft-com:mac:vml">
           <w:pict>
             <v:shapetype id="_x0000_t202" coordsize="21600,21600" o:spt="202" path="m0,0l0,21600,21600,21600,21600,0xe">
               <v:stroke joinstyle="miter"/>
@@ -7732,7 +7176,7 @@
                               <w:sz w:val="18"/>
                               <w:szCs w:val="18"/>
                             </w:rPr>
-                            <w:t>8</w:t>
+                            <w:t>7</w:t>
                           </w:r>
                           <w:r>
                             <w:rPr>
@@ -7857,7 +7301,7 @@
                         <w:sz w:val="18"/>
                         <w:szCs w:val="18"/>
                       </w:rPr>
-                      <w:t>8</w:t>
+                      <w:t>7</w:t>
                     </w:r>
                     <w:r>
                       <w:rPr>
@@ -8572,7 +8016,7 @@
             </wp:anchor>
           </w:drawing>
         </mc:Choice>
-        <mc:Fallback xmlns:mv="urn:schemas-microsoft-com:mac:vml" xmlns:mo="http://schemas.microsoft.com/office/mac/office/2008/main">
+        <mc:Fallback xmlns:mo="http://schemas.microsoft.com/office/mac/office/2008/main" xmlns:mv="urn:schemas-microsoft-com:mac:vml">
           <w:pict>
             <v:shape id="Text Box 17" o:spid="_x0000_s1028" type="#_x0000_t202" style="position:absolute;margin-left:124.2pt;margin-top:13.9pt;width:396.3pt;height:40.45pt;z-index:251659264;visibility:visible;mso-wrap-style:square;mso-width-percent:0;mso-height-percent:0;mso-wrap-distance-left:9pt;mso-wrap-distance-top:3.6pt;mso-wrap-distance-right:9pt;mso-wrap-distance-bottom:3.6pt;mso-position-horizontal:absolute;mso-position-horizontal-relative:text;mso-position-vertical:absolute;mso-position-vertical-relative:text;mso-width-percent:0;mso-height-percent:0;mso-width-relative:margin;mso-height-relative:margin;v-text-anchor:top" o:gfxdata="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" filled="f" stroked="f">
               <v:textbox inset=".5mm,1.2mm,.5mm,.5mm">
@@ -9229,7 +8673,7 @@
             </wp:anchor>
           </w:drawing>
         </mc:Choice>
-        <mc:Fallback xmlns:w16se="http://schemas.microsoft.com/office/word/2015/wordml/symex" xmlns:w15="http://schemas.microsoft.com/office/word/2012/wordml" xmlns:cx2="http://schemas.microsoft.com/office/drawing/2015/10/21/chartex" xmlns:cx1="http://schemas.microsoft.com/office/drawing/2015/9/8/chartex" xmlns:cx="http://schemas.microsoft.com/office/drawing/2014/chartex" xmlns:mv="urn:schemas-microsoft-com:mac:vml" xmlns:mo="http://schemas.microsoft.com/office/mac/office/2008/main">
+        <mc:Fallback xmlns:mo="http://schemas.microsoft.com/office/mac/office/2008/main" xmlns:mv="urn:schemas-microsoft-com:mac:vml" xmlns:cx="http://schemas.microsoft.com/office/drawing/2014/chartex" xmlns:cx1="http://schemas.microsoft.com/office/drawing/2015/9/8/chartex" xmlns:cx2="http://schemas.microsoft.com/office/drawing/2015/10/21/chartex" xmlns:w15="http://schemas.microsoft.com/office/word/2012/wordml" xmlns:w16se="http://schemas.microsoft.com/office/word/2015/wordml/symex">
           <w:pict>
             <v:line w14:anchorId="0BDCBE29" id="Straight Connector 1" o:spid="_x0000_s1026" style="position:absolute;flip:y;z-index:251662336;visibility:visible;mso-wrap-style:square;mso-width-percent:0;mso-height-percent:0;mso-wrap-distance-left:9pt;mso-wrap-distance-top:0;mso-wrap-distance-right:9pt;mso-wrap-distance-bottom:0;mso-position-horizontal:absolute;mso-position-horizontal-relative:text;mso-position-vertical:absolute;mso-position-vertical-relative:text;mso-width-percent:0;mso-height-percent:0;mso-width-relative:margin;mso-height-relative:margin" from="-.35pt,11.2pt" to="520.45pt,11.2pt" o:gfxdata="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" strokecolor="#f37123" strokeweight="1pt">
               <v:stroke endcap="round"/>
@@ -9365,7 +8809,7 @@
             </wp:anchor>
           </w:drawing>
         </mc:Choice>
-        <mc:Fallback xmlns:mv="urn:schemas-microsoft-com:mac:vml" xmlns:mo="http://schemas.microsoft.com/office/mac/office/2008/main">
+        <mc:Fallback xmlns:mo="http://schemas.microsoft.com/office/mac/office/2008/main" xmlns:mv="urn:schemas-microsoft-com:mac:vml">
           <w:pict>
             <v:shape id="Text Box 4" o:spid="_x0000_s1029" type="#_x0000_t202" style="position:absolute;margin-left:1pt;margin-top:13.75pt;width:123.1pt;height:40.45pt;z-index:251661312;visibility:visible;mso-wrap-style:square;mso-width-percent:0;mso-height-percent:0;mso-wrap-distance-left:9pt;mso-wrap-distance-top:3.6pt;mso-wrap-distance-right:9pt;mso-wrap-distance-bottom:3.6pt;mso-position-horizontal:absolute;mso-position-horizontal-relative:text;mso-position-vertical:absolute;mso-position-vertical-relative:text;mso-width-percent:0;mso-height-percent:0;mso-width-relative:margin;mso-height-relative:margin;v-text-anchor:top" o:gfxdata="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" filled="f" stroked="f">
               <v:textbox inset=".5mm,.5mm,.5mm,.5mm">
@@ -11986,7 +11430,7 @@
 </file>
 
 <file path=customXml/itemProps1.xml><?xml version="1.0" encoding="utf-8"?>
-<ds:datastoreItem xmlns:ds="http://schemas.openxmlformats.org/officeDocument/2006/customXml" ds:itemID="{D5B1D19B-C4D0-4E61-85A5-EB739A46C2C3}">
+<ds:datastoreItem xmlns:ds="http://schemas.openxmlformats.org/officeDocument/2006/customXml" ds:itemID="{BE41150A-49F6-424C-81EA-2D71A938552F}">
   <ds:schemaRefs>
     <ds:schemaRef ds:uri="http://schemas.openxmlformats.org/officeDocument/2006/bibliography"/>
   </ds:schemaRefs>
